--- a/Docs/Observaciones-Lab 7.docx
+++ b/Docs/Observaciones-Lab 7.docx
@@ -4,7 +4,7 @@
   <w:body>
     <w:p>
       <w:pPr>
-        <w:pStyle w:val="Title"/>
+        <w:pStyle w:val="Ttulo"/>
         <w:jc w:val="center"/>
         <w:rPr>
           <w:b/>
@@ -29,32 +29,16 @@
         <w:jc w:val="right"/>
         <w:rPr>
           <w:noProof w:val="0"/>
-          <w:lang w:val="es-CO"/>
+          <w:lang w:val="es-419"/>
         </w:rPr>
       </w:pPr>
       <w:r>
         <w:rPr>
           <w:noProof w:val="0"/>
-          <w:lang w:val="es-CO"/>
-        </w:rPr>
-        <w:t xml:space="preserve">Estudiante </w:t>
-      </w:r>
-      <w:r>
-        <w:rPr>
-          <w:noProof w:val="0"/>
-          <w:lang w:val="es-CO"/>
-        </w:rPr>
-        <w:t xml:space="preserve">1 Cod </w:t>
-      </w:r>
-      <w:proofErr w:type="spellStart"/>
-      <w:r>
-        <w:rPr>
-          <w:noProof w:val="0"/>
-          <w:lang w:val="es-CO"/>
-        </w:rPr>
-        <w:t>XXXX</w:t>
-      </w:r>
-      <w:proofErr w:type="spellEnd"/>
+          <w:lang w:val="es-419"/>
+        </w:rPr>
+        <w:t>Ernesto José Duarte Mantilla Cod.202014279</w:t>
+      </w:r>
     </w:p>
     <w:p>
       <w:pPr>
@@ -62,32 +46,23 @@
         <w:jc w:val="right"/>
         <w:rPr>
           <w:noProof w:val="0"/>
-          <w:lang w:val="es-CO"/>
+          <w:lang w:val="es-419"/>
         </w:rPr>
       </w:pPr>
       <w:r>
         <w:rPr>
           <w:noProof w:val="0"/>
-          <w:lang w:val="es-CO"/>
-        </w:rPr>
-        <w:t xml:space="preserve">Estudiante </w:t>
+          <w:lang w:val="es-419"/>
+        </w:rPr>
+        <w:t>Ana Sofía Padilla Daza Cod</w:t>
       </w:r>
       <w:r>
         <w:rPr>
           <w:noProof w:val="0"/>
-          <w:lang w:val="es-CO"/>
-        </w:rPr>
-        <w:t xml:space="preserve">2 Cod </w:t>
-      </w:r>
-      <w:proofErr w:type="spellStart"/>
-      <w:r>
-        <w:rPr>
-          <w:noProof w:val="0"/>
-          <w:lang w:val="es-CO"/>
-        </w:rPr>
-        <w:t>XXXX</w:t>
-      </w:r>
-      <w:proofErr w:type="spellEnd"/>
+          <w:lang w:val="es-419"/>
+        </w:rPr>
+        <w:t>.202021748</w:t>
+      </w:r>
     </w:p>
     <w:p>
       <w:pPr>
@@ -95,14 +70,14 @@
         <w:jc w:val="right"/>
         <w:rPr>
           <w:noProof w:val="0"/>
-          <w:lang w:val="es-CO"/>
+          <w:lang w:val="es-419"/>
         </w:rPr>
       </w:pPr>
     </w:p>
     <w:p>
       <w:pPr>
         <w:spacing w:after="0"/>
-        <w:jc w:val="both"/>
+        <w:jc w:val="right"/>
         <w:rPr>
           <w:noProof w:val="0"/>
           <w:lang w:val="es-CO"/>
@@ -111,15 +86,15 @@
     </w:p>
     <w:tbl>
       <w:tblPr>
-        <w:tblStyle w:val="GridTable2"/>
-        <w:tblW w:w="3694" w:type="pct"/>
+        <w:tblStyle w:val="Tabladecuadrcula2"/>
+        <w:tblW w:w="7860" w:type="dxa"/>
         <w:jc w:val="center"/>
         <w:tblLook w:val="04A0" w:firstRow="1" w:lastRow="0" w:firstColumn="1" w:lastColumn="0" w:noHBand="0" w:noVBand="1"/>
       </w:tblPr>
       <w:tblGrid>
-        <w:gridCol w:w="2394"/>
-        <w:gridCol w:w="2196"/>
-        <w:gridCol w:w="2325"/>
+        <w:gridCol w:w="1995"/>
+        <w:gridCol w:w="2880"/>
+        <w:gridCol w:w="2985"/>
       </w:tblGrid>
       <w:tr>
         <w:trPr>
@@ -130,7 +105,7 @@
         <w:tc>
           <w:tcPr>
             <w:cnfStyle w:val="001000000000" w:firstRow="0" w:lastRow="0" w:firstColumn="1" w:lastColumn="0" w:oddVBand="0" w:evenVBand="0" w:oddHBand="0" w:evenHBand="0" w:firstRowFirstColumn="0" w:firstRowLastColumn="0" w:lastRowFirstColumn="0" w:lastRowLastColumn="0"/>
-            <w:tcW w:w="1731" w:type="pct"/>
+            <w:tcW w:w="1995" w:type="dxa"/>
             <w:tcBorders>
               <w:top w:val="single" w:sz="4" w:space="0" w:color="auto"/>
             </w:tcBorders>
@@ -141,14 +116,15 @@
               <w:rPr>
                 <w:rFonts w:ascii="Dax-Regular" w:hAnsi="Dax-Regular"/>
                 <w:noProof w:val="0"/>
-                <w:lang w:val="es-CO"/>
-              </w:rPr>
-            </w:pPr>
-          </w:p>
-        </w:tc>
-        <w:tc>
-          <w:tcPr>
-            <w:tcW w:w="1588" w:type="pct"/>
+                <w:lang w:val="es-419"/>
+              </w:rPr>
+            </w:pPr>
+            <w:bookmarkStart w:id="0" w:name="_Ref64492224"/>
+          </w:p>
+        </w:tc>
+        <w:tc>
+          <w:tcPr>
+            <w:tcW w:w="2880" w:type="dxa"/>
             <w:tcBorders>
               <w:top w:val="single" w:sz="4" w:space="0" w:color="auto"/>
             </w:tcBorders>
@@ -160,14 +136,14 @@
               <w:rPr>
                 <w:rFonts w:ascii="Dax-Regular" w:hAnsi="Dax-Regular"/>
                 <w:noProof w:val="0"/>
-                <w:lang w:val="es-CO"/>
+                <w:lang w:val="es-419"/>
               </w:rPr>
             </w:pPr>
             <w:r>
               <w:rPr>
                 <w:rFonts w:ascii="Dax-Regular" w:hAnsi="Dax-Regular"/>
                 <w:noProof w:val="0"/>
-                <w:lang w:val="es-CO"/>
+                <w:lang w:val="es-419"/>
               </w:rPr>
               <w:t>Máquina 1</w:t>
             </w:r>
@@ -175,7 +151,7 @@
         </w:tc>
         <w:tc>
           <w:tcPr>
-            <w:tcW w:w="1681" w:type="pct"/>
+            <w:tcW w:w="2985" w:type="dxa"/>
             <w:tcBorders>
               <w:top w:val="single" w:sz="4" w:space="0" w:color="auto"/>
             </w:tcBorders>
@@ -187,14 +163,14 @@
               <w:rPr>
                 <w:rFonts w:ascii="Dax-Regular" w:hAnsi="Dax-Regular"/>
                 <w:noProof w:val="0"/>
-                <w:lang w:val="es-CO"/>
+                <w:lang w:val="es-419"/>
               </w:rPr>
             </w:pPr>
             <w:r>
               <w:rPr>
                 <w:rFonts w:ascii="Dax-Regular" w:hAnsi="Dax-Regular"/>
                 <w:noProof w:val="0"/>
-                <w:lang w:val="es-CO"/>
+                <w:lang w:val="es-419"/>
               </w:rPr>
               <w:t>Máquina 2</w:t>
             </w:r>
@@ -209,7 +185,7 @@
         <w:tc>
           <w:tcPr>
             <w:cnfStyle w:val="001000000000" w:firstRow="0" w:lastRow="0" w:firstColumn="1" w:lastColumn="0" w:oddVBand="0" w:evenVBand="0" w:oddHBand="0" w:evenHBand="0" w:firstRowFirstColumn="0" w:firstRowLastColumn="0" w:lastRowFirstColumn="0" w:lastRowLastColumn="0"/>
-            <w:tcW w:w="1731" w:type="pct"/>
+            <w:tcW w:w="1995" w:type="dxa"/>
           </w:tcPr>
           <w:p>
             <w:pPr>
@@ -217,14 +193,14 @@
               <w:rPr>
                 <w:rFonts w:ascii="Dax-Regular" w:hAnsi="Dax-Regular"/>
                 <w:noProof w:val="0"/>
-                <w:lang w:val="es-CO"/>
+                <w:lang w:val="es-419"/>
               </w:rPr>
             </w:pPr>
             <w:r>
               <w:rPr>
                 <w:rFonts w:ascii="Dax-Regular" w:hAnsi="Dax-Regular"/>
                 <w:noProof w:val="0"/>
-                <w:lang w:val="es-CO"/>
+                <w:lang w:val="es-419"/>
               </w:rPr>
               <w:t>Procesadores</w:t>
             </w:r>
@@ -232,34 +208,56 @@
         </w:tc>
         <w:tc>
           <w:tcPr>
-            <w:tcW w:w="1588" w:type="pct"/>
+            <w:tcW w:w="2880" w:type="dxa"/>
           </w:tcPr>
           <w:p>
             <w:pPr>
               <w:jc w:val="both"/>
               <w:cnfStyle w:val="000000100000" w:firstRow="0" w:lastRow="0" w:firstColumn="0" w:lastColumn="0" w:oddVBand="0" w:evenVBand="0" w:oddHBand="1" w:evenHBand="0" w:firstRowFirstColumn="0" w:firstRowLastColumn="0" w:lastRowFirstColumn="0" w:lastRowLastColumn="0"/>
-              <w:rPr>
-                <w:rFonts w:ascii="Dax-Regular" w:hAnsi="Dax-Regular"/>
-                <w:noProof w:val="0"/>
-                <w:lang w:val="es-CO"/>
-              </w:rPr>
-            </w:pPr>
-          </w:p>
-        </w:tc>
-        <w:tc>
-          <w:tcPr>
-            <w:tcW w:w="1681" w:type="pct"/>
+            </w:pPr>
+            <w:r>
+              <w:rPr>
+                <w:rFonts w:ascii="Times New Roman" w:eastAsia="Times New Roman" w:hAnsi="Times New Roman" w:cs="Times New Roman"/>
+                <w:noProof w:val="0"/>
+                <w:sz w:val="24"/>
+                <w:szCs w:val="24"/>
+              </w:rPr>
+              <w:t>AMD Ryzen 5 3500U with Radeon Vega Mobile Gfx     2.10 GHz</w:t>
+            </w:r>
+          </w:p>
+        </w:tc>
+        <w:tc>
+          <w:tcPr>
+            <w:tcW w:w="2985" w:type="dxa"/>
           </w:tcPr>
           <w:p>
             <w:pPr>
               <w:jc w:val="both"/>
               <w:cnfStyle w:val="000000100000" w:firstRow="0" w:lastRow="0" w:firstColumn="0" w:lastColumn="0" w:oddVBand="0" w:evenVBand="0" w:oddHBand="1" w:evenHBand="0" w:firstRowFirstColumn="0" w:firstRowLastColumn="0" w:lastRowFirstColumn="0" w:lastRowLastColumn="0"/>
               <w:rPr>
-                <w:rFonts w:ascii="Dax-Regular" w:hAnsi="Dax-Regular"/>
-                <w:noProof w:val="0"/>
                 <w:lang w:val="es-CO"/>
               </w:rPr>
             </w:pPr>
+            <w:r>
+              <w:rPr>
+                <w:rFonts w:ascii="Times New Roman" w:eastAsia="Times New Roman" w:hAnsi="Times New Roman" w:cs="Times New Roman"/>
+                <w:noProof w:val="0"/>
+                <w:sz w:val="24"/>
+                <w:szCs w:val="24"/>
+                <w:lang w:val="es-419"/>
+              </w:rPr>
+              <w:t xml:space="preserve">2,5 GHz Intel Core i5 de dos </w:t>
+            </w:r>
+            <w:r>
+              <w:rPr>
+                <w:rFonts w:ascii="Times New Roman" w:eastAsia="Times New Roman" w:hAnsi="Times New Roman" w:cs="Times New Roman"/>
+                <w:noProof w:val="0"/>
+                <w:sz w:val="24"/>
+                <w:szCs w:val="24"/>
+                <w:lang w:val="es-419"/>
+              </w:rPr>
+              <w:t>núcleos</w:t>
+            </w:r>
           </w:p>
         </w:tc>
       </w:tr>
@@ -270,7 +268,7 @@
         <w:tc>
           <w:tcPr>
             <w:cnfStyle w:val="001000000000" w:firstRow="0" w:lastRow="0" w:firstColumn="1" w:lastColumn="0" w:oddVBand="0" w:evenVBand="0" w:oddHBand="0" w:evenHBand="0" w:firstRowFirstColumn="0" w:firstRowLastColumn="0" w:lastRowFirstColumn="0" w:lastRowLastColumn="0"/>
-            <w:tcW w:w="1731" w:type="pct"/>
+            <w:tcW w:w="1995" w:type="dxa"/>
           </w:tcPr>
           <w:p>
             <w:pPr>
@@ -278,14 +276,14 @@
               <w:rPr>
                 <w:rFonts w:ascii="Dax-Regular" w:hAnsi="Dax-Regular"/>
                 <w:noProof w:val="0"/>
-                <w:lang w:val="es-CO"/>
+                <w:lang w:val="es-419"/>
               </w:rPr>
             </w:pPr>
             <w:r>
               <w:rPr>
                 <w:rFonts w:ascii="Dax-Regular" w:hAnsi="Dax-Regular"/>
                 <w:noProof w:val="0"/>
-                <w:lang w:val="es-CO"/>
+                <w:lang w:val="es-419"/>
               </w:rPr>
               <w:t>Memoria RAM (GB)</w:t>
             </w:r>
@@ -293,34 +291,44 @@
         </w:tc>
         <w:tc>
           <w:tcPr>
-            <w:tcW w:w="1588" w:type="pct"/>
+            <w:tcW w:w="2880" w:type="dxa"/>
           </w:tcPr>
           <w:p>
             <w:pPr>
               <w:jc w:val="both"/>
               <w:cnfStyle w:val="000000000000" w:firstRow="0" w:lastRow="0" w:firstColumn="0" w:lastColumn="0" w:oddVBand="0" w:evenVBand="0" w:oddHBand="0" w:evenHBand="0" w:firstRowFirstColumn="0" w:firstRowLastColumn="0" w:lastRowFirstColumn="0" w:lastRowLastColumn="0"/>
-              <w:rPr>
-                <w:rFonts w:ascii="Dax-Regular" w:hAnsi="Dax-Regular"/>
-                <w:noProof w:val="0"/>
-                <w:lang w:val="es-CO"/>
-              </w:rPr>
-            </w:pPr>
-          </w:p>
-        </w:tc>
-        <w:tc>
-          <w:tcPr>
-            <w:tcW w:w="1681" w:type="pct"/>
+            </w:pPr>
+            <w:r>
+              <w:rPr>
+                <w:rFonts w:ascii="Times New Roman" w:eastAsia="Times New Roman" w:hAnsi="Times New Roman" w:cs="Times New Roman"/>
+                <w:noProof w:val="0"/>
+                <w:sz w:val="24"/>
+                <w:szCs w:val="24"/>
+                <w:lang w:val="es-419"/>
+              </w:rPr>
+              <w:t>8,00 GB</w:t>
+            </w:r>
+          </w:p>
+        </w:tc>
+        <w:tc>
+          <w:tcPr>
+            <w:tcW w:w="2985" w:type="dxa"/>
           </w:tcPr>
           <w:p>
             <w:pPr>
               <w:jc w:val="both"/>
               <w:cnfStyle w:val="000000000000" w:firstRow="0" w:lastRow="0" w:firstColumn="0" w:lastColumn="0" w:oddVBand="0" w:evenVBand="0" w:oddHBand="0" w:evenHBand="0" w:firstRowFirstColumn="0" w:firstRowLastColumn="0" w:lastRowFirstColumn="0" w:lastRowLastColumn="0"/>
-              <w:rPr>
-                <w:rFonts w:ascii="Dax-Regular" w:hAnsi="Dax-Regular"/>
-                <w:noProof w:val="0"/>
-                <w:lang w:val="es-CO"/>
-              </w:rPr>
-            </w:pPr>
+            </w:pPr>
+            <w:r>
+              <w:rPr>
+                <w:rFonts w:ascii="Times New Roman" w:eastAsia="Times New Roman" w:hAnsi="Times New Roman" w:cs="Times New Roman"/>
+                <w:noProof w:val="0"/>
+                <w:sz w:val="24"/>
+                <w:szCs w:val="24"/>
+                <w:lang w:val="es-419"/>
+              </w:rPr>
+              <w:t>16 GB</w:t>
+            </w:r>
           </w:p>
         </w:tc>
       </w:tr>
@@ -332,7 +340,7 @@
         <w:tc>
           <w:tcPr>
             <w:cnfStyle w:val="001000000000" w:firstRow="0" w:lastRow="0" w:firstColumn="1" w:lastColumn="0" w:oddVBand="0" w:evenVBand="0" w:oddHBand="0" w:evenHBand="0" w:firstRowFirstColumn="0" w:firstRowLastColumn="0" w:lastRowFirstColumn="0" w:lastRowLastColumn="0"/>
-            <w:tcW w:w="1731" w:type="pct"/>
+            <w:tcW w:w="1995" w:type="dxa"/>
           </w:tcPr>
           <w:p>
             <w:pPr>
@@ -340,14 +348,14 @@
               <w:rPr>
                 <w:rFonts w:ascii="Dax-Regular" w:hAnsi="Dax-Regular"/>
                 <w:noProof w:val="0"/>
-                <w:lang w:val="es-CO"/>
+                <w:lang w:val="es-419"/>
               </w:rPr>
             </w:pPr>
             <w:r>
               <w:rPr>
                 <w:rFonts w:ascii="Dax-Regular" w:hAnsi="Dax-Regular"/>
                 <w:noProof w:val="0"/>
-                <w:lang w:val="es-CO"/>
+                <w:lang w:val="es-419"/>
               </w:rPr>
               <w:t>Sistema Operativo</w:t>
             </w:r>
@@ -355,48 +363,55 @@
         </w:tc>
         <w:tc>
           <w:tcPr>
-            <w:tcW w:w="1588" w:type="pct"/>
+            <w:tcW w:w="2880" w:type="dxa"/>
           </w:tcPr>
           <w:p>
             <w:pPr>
               <w:jc w:val="both"/>
               <w:cnfStyle w:val="000000100000" w:firstRow="0" w:lastRow="0" w:firstColumn="0" w:lastColumn="0" w:oddVBand="0" w:evenVBand="0" w:oddHBand="1" w:evenHBand="0" w:firstRowFirstColumn="0" w:firstRowLastColumn="0" w:lastRowFirstColumn="0" w:lastRowLastColumn="0"/>
-              <w:rPr>
-                <w:rFonts w:ascii="Dax-Regular" w:hAnsi="Dax-Regular"/>
-                <w:noProof w:val="0"/>
-                <w:lang w:val="es-CO"/>
-              </w:rPr>
-            </w:pPr>
-          </w:p>
-        </w:tc>
-        <w:tc>
-          <w:tcPr>
-            <w:tcW w:w="1681" w:type="pct"/>
+            </w:pPr>
+            <w:r>
+              <w:rPr>
+                <w:rFonts w:ascii="Times New Roman" w:eastAsia="Times New Roman" w:hAnsi="Times New Roman" w:cs="Times New Roman"/>
+                <w:noProof w:val="0"/>
+                <w:sz w:val="24"/>
+                <w:szCs w:val="24"/>
+              </w:rPr>
+              <w:t>Windows 10 Home Single Language 64-bits</w:t>
+            </w:r>
+          </w:p>
+        </w:tc>
+        <w:tc>
+          <w:tcPr>
+            <w:tcW w:w="2985" w:type="dxa"/>
           </w:tcPr>
           <w:p>
             <w:pPr>
               <w:keepNext/>
               <w:jc w:val="both"/>
               <w:cnfStyle w:val="000000100000" w:firstRow="0" w:lastRow="0" w:firstColumn="0" w:lastColumn="0" w:oddVBand="0" w:evenVBand="0" w:oddHBand="1" w:evenHBand="0" w:firstRowFirstColumn="0" w:firstRowLastColumn="0" w:lastRowFirstColumn="0" w:lastRowLastColumn="0"/>
-              <w:rPr>
-                <w:rFonts w:ascii="Dax-Regular" w:hAnsi="Dax-Regular"/>
-                <w:noProof w:val="0"/>
-                <w:lang w:val="es-CO"/>
-              </w:rPr>
-            </w:pPr>
+            </w:pPr>
+            <w:r>
+              <w:rPr>
+                <w:rFonts w:ascii="Times New Roman" w:eastAsia="Times New Roman" w:hAnsi="Times New Roman" w:cs="Times New Roman"/>
+                <w:noProof w:val="0"/>
+                <w:sz w:val="24"/>
+                <w:szCs w:val="24"/>
+              </w:rPr>
+              <w:t>macOS Catalina 10.15.7</w:t>
+            </w:r>
           </w:p>
         </w:tc>
       </w:tr>
     </w:tbl>
     <w:p>
       <w:pPr>
-        <w:pStyle w:val="Caption"/>
+        <w:pStyle w:val="Descripcin"/>
         <w:jc w:val="center"/>
         <w:rPr>
           <w:lang w:val="es-CO"/>
         </w:rPr>
       </w:pPr>
-      <w:bookmarkStart w:id="0" w:name="_Ref64492224"/>
       <w:r>
         <w:rPr>
           <w:lang w:val="es-CO"/>
@@ -444,7 +459,7 @@
     </w:p>
     <w:p>
       <w:pPr>
-        <w:pStyle w:val="Heading1"/>
+        <w:pStyle w:val="Ttulo1"/>
         <w:rPr>
           <w:b/>
           <w:bCs/>
@@ -464,7 +479,7 @@
     </w:p>
     <w:p>
       <w:pPr>
-        <w:pStyle w:val="Heading2"/>
+        <w:pStyle w:val="Ttulo2"/>
         <w:rPr>
           <w:b/>
           <w:bCs/>
@@ -538,35 +553,7 @@
                 <w:color w:val="000000"/>
                 <w:u w:val="single"/>
               </w:rPr>
-              <w:t xml:space="preserve">Carga de </w:t>
-            </w:r>
-            <w:proofErr w:type="spellStart"/>
-            <w:r>
-              <w:rPr>
-                <w:rFonts w:ascii="Calibri" w:eastAsia="Times New Roman" w:hAnsi="Calibri" w:cs="Calibri"/>
-                <w:b/>
-                <w:bCs/>
-                <w:i/>
-                <w:iCs/>
-                <w:noProof w:val="0"/>
-                <w:color w:val="000000"/>
-                <w:u w:val="single"/>
-              </w:rPr>
-              <w:t>Catálogo</w:t>
-            </w:r>
-            <w:proofErr w:type="spellEnd"/>
-            <w:r>
-              <w:rPr>
-                <w:rFonts w:ascii="Calibri" w:eastAsia="Times New Roman" w:hAnsi="Calibri" w:cs="Calibri"/>
-                <w:b/>
-                <w:bCs/>
-                <w:i/>
-                <w:iCs/>
-                <w:noProof w:val="0"/>
-                <w:color w:val="000000"/>
-                <w:u w:val="single"/>
-              </w:rPr>
-              <w:t xml:space="preserve"> PROBING</w:t>
+              <w:t>Carga de Catálogo PROBING</w:t>
             </w:r>
           </w:p>
         </w:tc>
@@ -637,7 +624,6 @@
                 <w:color w:val="000000"/>
               </w:rPr>
             </w:pPr>
-            <w:proofErr w:type="spellStart"/>
             <w:r>
               <w:rPr>
                 <w:rFonts w:ascii="Calibri" w:eastAsia="Times New Roman" w:hAnsi="Calibri" w:cs="Calibri"/>
@@ -646,9 +632,8 @@
                 <w:noProof w:val="0"/>
                 <w:color w:val="000000"/>
               </w:rPr>
-              <w:t>Consumo</w:t>
-            </w:r>
-            <w:proofErr w:type="spellEnd"/>
+              <w:t xml:space="preserve">Consumo de </w:t>
+            </w:r>
             <w:r>
               <w:rPr>
                 <w:rFonts w:ascii="Calibri" w:eastAsia="Times New Roman" w:hAnsi="Calibri" w:cs="Calibri"/>
@@ -656,21 +641,10 @@
                 <w:bCs/>
                 <w:noProof w:val="0"/>
                 <w:color w:val="000000"/>
-              </w:rPr>
-              <w:t xml:space="preserve"> de </w:t>
-            </w:r>
-            <w:proofErr w:type="spellStart"/>
-            <w:r>
-              <w:rPr>
-                <w:rFonts w:ascii="Calibri" w:eastAsia="Times New Roman" w:hAnsi="Calibri" w:cs="Calibri"/>
-                <w:b/>
-                <w:bCs/>
-                <w:noProof w:val="0"/>
-                <w:color w:val="000000"/>
+                <w:lang w:val="es-CO"/>
               </w:rPr>
               <w:t>Datos</w:t>
             </w:r>
-            <w:proofErr w:type="spellEnd"/>
             <w:r>
               <w:rPr>
                 <w:rFonts w:ascii="Calibri" w:eastAsia="Times New Roman" w:hAnsi="Calibri" w:cs="Calibri"/>
@@ -708,7 +682,6 @@
                 <w:color w:val="000000"/>
               </w:rPr>
             </w:pPr>
-            <w:proofErr w:type="spellStart"/>
             <w:r>
               <w:rPr>
                 <w:rFonts w:ascii="Calibri" w:eastAsia="Times New Roman" w:hAnsi="Calibri" w:cs="Calibri"/>
@@ -717,40 +690,7 @@
                 <w:noProof w:val="0"/>
                 <w:color w:val="000000"/>
               </w:rPr>
-              <w:t>Tiempo</w:t>
-            </w:r>
-            <w:proofErr w:type="spellEnd"/>
-            <w:r>
-              <w:rPr>
-                <w:rFonts w:ascii="Calibri" w:eastAsia="Times New Roman" w:hAnsi="Calibri" w:cs="Calibri"/>
-                <w:b/>
-                <w:bCs/>
-                <w:noProof w:val="0"/>
-                <w:color w:val="000000"/>
-              </w:rPr>
-              <w:t xml:space="preserve"> de </w:t>
-            </w:r>
-            <w:proofErr w:type="spellStart"/>
-            <w:r>
-              <w:rPr>
-                <w:rFonts w:ascii="Calibri" w:eastAsia="Times New Roman" w:hAnsi="Calibri" w:cs="Calibri"/>
-                <w:b/>
-                <w:bCs/>
-                <w:noProof w:val="0"/>
-                <w:color w:val="000000"/>
-              </w:rPr>
-              <w:t>Ejecución</w:t>
-            </w:r>
-            <w:proofErr w:type="spellEnd"/>
-            <w:r>
-              <w:rPr>
-                <w:rFonts w:ascii="Calibri" w:eastAsia="Times New Roman" w:hAnsi="Calibri" w:cs="Calibri"/>
-                <w:b/>
-                <w:bCs/>
-                <w:noProof w:val="0"/>
-                <w:color w:val="000000"/>
-              </w:rPr>
-              <w:t xml:space="preserve"> [ms]</w:t>
+              <w:t>Tiempo de Ejecución [ms]</w:t>
             </w:r>
           </w:p>
         </w:tc>
@@ -814,6 +754,14 @@
                 <w:color w:val="000000"/>
               </w:rPr>
             </w:pPr>
+            <w:r>
+              <w:rPr>
+                <w:rFonts w:ascii="Calibri" w:eastAsia="Times New Roman" w:hAnsi="Calibri" w:cs="Calibri"/>
+                <w:noProof w:val="0"/>
+                <w:color w:val="000000"/>
+              </w:rPr>
+              <w:t>1045449,188</w:t>
+            </w:r>
           </w:p>
         </w:tc>
         <w:tc>
@@ -838,6 +786,14 @@
                 <w:color w:val="000000"/>
               </w:rPr>
             </w:pPr>
+            <w:r>
+              <w:rPr>
+                <w:rFonts w:ascii="Calibri" w:eastAsia="Times New Roman" w:hAnsi="Calibri" w:cs="Calibri"/>
+                <w:noProof w:val="0"/>
+                <w:color w:val="000000"/>
+              </w:rPr>
+              <w:t>81155,723</w:t>
+            </w:r>
           </w:p>
         </w:tc>
       </w:tr>
@@ -900,6 +856,14 @@
                 <w:color w:val="000000"/>
               </w:rPr>
             </w:pPr>
+            <w:r>
+              <w:rPr>
+                <w:rFonts w:ascii="Calibri" w:eastAsia="Times New Roman" w:hAnsi="Calibri" w:cs="Calibri"/>
+                <w:noProof w:val="0"/>
+                <w:color w:val="000000"/>
+              </w:rPr>
+              <w:t>1045434,787</w:t>
+            </w:r>
           </w:p>
         </w:tc>
         <w:tc>
@@ -924,6 +888,14 @@
                 <w:color w:val="000000"/>
               </w:rPr>
             </w:pPr>
+            <w:r>
+              <w:rPr>
+                <w:rFonts w:ascii="Calibri" w:eastAsia="Times New Roman" w:hAnsi="Calibri" w:cs="Calibri"/>
+                <w:noProof w:val="0"/>
+                <w:color w:val="000000"/>
+              </w:rPr>
+              <w:t>73259,383</w:t>
+            </w:r>
           </w:p>
         </w:tc>
       </w:tr>
@@ -986,6 +958,14 @@
                 <w:color w:val="000000"/>
               </w:rPr>
             </w:pPr>
+            <w:r>
+              <w:rPr>
+                <w:rFonts w:ascii="Calibri" w:eastAsia="Times New Roman" w:hAnsi="Calibri" w:cs="Calibri"/>
+                <w:noProof w:val="0"/>
+                <w:color w:val="000000"/>
+              </w:rPr>
+              <w:t>1045434,787</w:t>
+            </w:r>
           </w:p>
         </w:tc>
         <w:tc>
@@ -1010,13 +990,21 @@
                 <w:color w:val="000000"/>
               </w:rPr>
             </w:pPr>
+            <w:r>
+              <w:rPr>
+                <w:rFonts w:ascii="Calibri" w:eastAsia="Times New Roman" w:hAnsi="Calibri" w:cs="Calibri"/>
+                <w:noProof w:val="0"/>
+                <w:color w:val="000000"/>
+              </w:rPr>
+              <w:t>73014,920</w:t>
+            </w:r>
           </w:p>
         </w:tc>
       </w:tr>
     </w:tbl>
     <w:p>
       <w:pPr>
-        <w:pStyle w:val="Caption"/>
+        <w:pStyle w:val="Descripcin"/>
         <w:jc w:val="center"/>
         <w:rPr>
           <w:lang w:val="es-419"/>
@@ -1147,35 +1135,7 @@
                 <w:color w:val="000000"/>
                 <w:u w:val="single"/>
               </w:rPr>
-              <w:t xml:space="preserve">Carga de </w:t>
-            </w:r>
-            <w:proofErr w:type="spellStart"/>
-            <w:r>
-              <w:rPr>
-                <w:rFonts w:ascii="Calibri" w:eastAsia="Times New Roman" w:hAnsi="Calibri" w:cs="Calibri"/>
-                <w:b/>
-                <w:bCs/>
-                <w:i/>
-                <w:iCs/>
-                <w:noProof w:val="0"/>
-                <w:color w:val="000000"/>
-                <w:u w:val="single"/>
-              </w:rPr>
-              <w:t>Catálogo</w:t>
-            </w:r>
-            <w:proofErr w:type="spellEnd"/>
-            <w:r>
-              <w:rPr>
-                <w:rFonts w:ascii="Calibri" w:eastAsia="Times New Roman" w:hAnsi="Calibri" w:cs="Calibri"/>
-                <w:b/>
-                <w:bCs/>
-                <w:i/>
-                <w:iCs/>
-                <w:noProof w:val="0"/>
-                <w:color w:val="000000"/>
-                <w:u w:val="single"/>
-              </w:rPr>
-              <w:t xml:space="preserve"> CHAINING</w:t>
+              <w:t>Carga de Catálogo CHAINING</w:t>
             </w:r>
           </w:p>
         </w:tc>
@@ -1246,7 +1206,6 @@
                 <w:color w:val="000000"/>
               </w:rPr>
             </w:pPr>
-            <w:proofErr w:type="spellStart"/>
             <w:r>
               <w:rPr>
                 <w:rFonts w:ascii="Calibri" w:eastAsia="Times New Roman" w:hAnsi="Calibri" w:cs="Calibri"/>
@@ -1255,40 +1214,7 @@
                 <w:noProof w:val="0"/>
                 <w:color w:val="000000"/>
               </w:rPr>
-              <w:t>Consumo</w:t>
-            </w:r>
-            <w:proofErr w:type="spellEnd"/>
-            <w:r>
-              <w:rPr>
-                <w:rFonts w:ascii="Calibri" w:eastAsia="Times New Roman" w:hAnsi="Calibri" w:cs="Calibri"/>
-                <w:b/>
-                <w:bCs/>
-                <w:noProof w:val="0"/>
-                <w:color w:val="000000"/>
-              </w:rPr>
-              <w:t xml:space="preserve"> de </w:t>
-            </w:r>
-            <w:proofErr w:type="spellStart"/>
-            <w:r>
-              <w:rPr>
-                <w:rFonts w:ascii="Calibri" w:eastAsia="Times New Roman" w:hAnsi="Calibri" w:cs="Calibri"/>
-                <w:b/>
-                <w:bCs/>
-                <w:noProof w:val="0"/>
-                <w:color w:val="000000"/>
-              </w:rPr>
-              <w:t>Datos</w:t>
-            </w:r>
-            <w:proofErr w:type="spellEnd"/>
-            <w:r>
-              <w:rPr>
-                <w:rFonts w:ascii="Calibri" w:eastAsia="Times New Roman" w:hAnsi="Calibri" w:cs="Calibri"/>
-                <w:b/>
-                <w:bCs/>
-                <w:noProof w:val="0"/>
-                <w:color w:val="000000"/>
-              </w:rPr>
-              <w:t xml:space="preserve"> [kB]</w:t>
+              <w:t>Consumo de Datos [kB]</w:t>
             </w:r>
           </w:p>
         </w:tc>
@@ -1317,7 +1243,6 @@
                 <w:color w:val="000000"/>
               </w:rPr>
             </w:pPr>
-            <w:proofErr w:type="spellStart"/>
             <w:r>
               <w:rPr>
                 <w:rFonts w:ascii="Calibri" w:eastAsia="Times New Roman" w:hAnsi="Calibri" w:cs="Calibri"/>
@@ -1326,40 +1251,7 @@
                 <w:noProof w:val="0"/>
                 <w:color w:val="000000"/>
               </w:rPr>
-              <w:t>Tiempo</w:t>
-            </w:r>
-            <w:proofErr w:type="spellEnd"/>
-            <w:r>
-              <w:rPr>
-                <w:rFonts w:ascii="Calibri" w:eastAsia="Times New Roman" w:hAnsi="Calibri" w:cs="Calibri"/>
-                <w:b/>
-                <w:bCs/>
-                <w:noProof w:val="0"/>
-                <w:color w:val="000000"/>
-              </w:rPr>
-              <w:t xml:space="preserve"> de </w:t>
-            </w:r>
-            <w:proofErr w:type="spellStart"/>
-            <w:r>
-              <w:rPr>
-                <w:rFonts w:ascii="Calibri" w:eastAsia="Times New Roman" w:hAnsi="Calibri" w:cs="Calibri"/>
-                <w:b/>
-                <w:bCs/>
-                <w:noProof w:val="0"/>
-                <w:color w:val="000000"/>
-              </w:rPr>
-              <w:t>Ejecución</w:t>
-            </w:r>
-            <w:proofErr w:type="spellEnd"/>
-            <w:r>
-              <w:rPr>
-                <w:rFonts w:ascii="Calibri" w:eastAsia="Times New Roman" w:hAnsi="Calibri" w:cs="Calibri"/>
-                <w:b/>
-                <w:bCs/>
-                <w:noProof w:val="0"/>
-                <w:color w:val="000000"/>
-              </w:rPr>
-              <w:t xml:space="preserve"> [ms]</w:t>
+              <w:t>Tiempo de Ejecución [ms]</w:t>
             </w:r>
           </w:p>
         </w:tc>
@@ -1423,6 +1315,14 @@
                 <w:color w:val="000000"/>
               </w:rPr>
             </w:pPr>
+            <w:r>
+              <w:rPr>
+                <w:rFonts w:ascii="Calibri" w:eastAsia="Times New Roman" w:hAnsi="Calibri" w:cs="Calibri"/>
+                <w:noProof w:val="0"/>
+                <w:color w:val="000000"/>
+              </w:rPr>
+              <w:t>1045444,510</w:t>
+            </w:r>
           </w:p>
         </w:tc>
         <w:tc>
@@ -1447,6 +1347,14 @@
                 <w:color w:val="000000"/>
               </w:rPr>
             </w:pPr>
+            <w:r>
+              <w:rPr>
+                <w:rFonts w:ascii="Calibri" w:eastAsia="Times New Roman" w:hAnsi="Calibri" w:cs="Calibri"/>
+                <w:noProof w:val="0"/>
+                <w:color w:val="000000"/>
+              </w:rPr>
+              <w:t>74999,037</w:t>
+            </w:r>
           </w:p>
         </w:tc>
       </w:tr>
@@ -1509,6 +1417,14 @@
                 <w:color w:val="000000"/>
               </w:rPr>
             </w:pPr>
+            <w:r>
+              <w:rPr>
+                <w:rFonts w:ascii="Calibri" w:eastAsia="Times New Roman" w:hAnsi="Calibri" w:cs="Calibri"/>
+                <w:noProof w:val="0"/>
+                <w:color w:val="000000"/>
+              </w:rPr>
+              <w:t>1045441,346</w:t>
+            </w:r>
           </w:p>
         </w:tc>
         <w:tc>
@@ -1533,6 +1449,14 @@
                 <w:color w:val="000000"/>
               </w:rPr>
             </w:pPr>
+            <w:r>
+              <w:rPr>
+                <w:rFonts w:ascii="Calibri" w:eastAsia="Times New Roman" w:hAnsi="Calibri" w:cs="Calibri"/>
+                <w:noProof w:val="0"/>
+                <w:color w:val="000000"/>
+              </w:rPr>
+              <w:t>74807,840</w:t>
+            </w:r>
           </w:p>
         </w:tc>
       </w:tr>
@@ -1595,6 +1519,14 @@
                 <w:color w:val="000000"/>
               </w:rPr>
             </w:pPr>
+            <w:r>
+              <w:rPr>
+                <w:rFonts w:ascii="Calibri" w:eastAsia="Times New Roman" w:hAnsi="Calibri" w:cs="Calibri"/>
+                <w:noProof w:val="0"/>
+                <w:color w:val="000000"/>
+              </w:rPr>
+              <w:t>1045440,912</w:t>
+            </w:r>
           </w:p>
         </w:tc>
         <w:tc>
@@ -1619,13 +1551,21 @@
                 <w:color w:val="000000"/>
               </w:rPr>
             </w:pPr>
+            <w:r>
+              <w:rPr>
+                <w:rFonts w:ascii="Calibri" w:eastAsia="Times New Roman" w:hAnsi="Calibri" w:cs="Calibri"/>
+                <w:noProof w:val="0"/>
+                <w:color w:val="000000"/>
+              </w:rPr>
+              <w:t>74980,690</w:t>
+            </w:r>
           </w:p>
         </w:tc>
       </w:tr>
     </w:tbl>
     <w:p>
       <w:pPr>
-        <w:pStyle w:val="Caption"/>
+        <w:pStyle w:val="Descripcin"/>
         <w:jc w:val="center"/>
         <w:rPr>
           <w:lang w:val="es-CO"/>
@@ -1702,7 +1642,7 @@
     </w:p>
     <w:p>
       <w:pPr>
-        <w:pStyle w:val="Heading2"/>
+        <w:pStyle w:val="Ttulo2"/>
         <w:rPr>
           <w:b/>
           <w:bCs/>
@@ -1775,7 +1715,7 @@
     </w:p>
     <w:p>
       <w:pPr>
-        <w:pStyle w:val="ListParagraph"/>
+        <w:pStyle w:val="Prrafodelista"/>
         <w:numPr>
           <w:ilvl w:val="0"/>
           <w:numId w:val="10"/>
@@ -1811,7 +1751,89 @@
     </w:p>
     <w:p>
       <w:pPr>
-        <w:pStyle w:val="Heading1"/>
+        <w:spacing w:after="0"/>
+        <w:jc w:val="both"/>
+        <w:rPr>
+          <w:rFonts w:ascii="Dax-Regular" w:hAnsi="Dax-Regular"/>
+          <w:lang w:val="es-CO"/>
+        </w:rPr>
+      </w:pPr>
+    </w:p>
+    <w:p>
+      <w:pPr>
+        <w:spacing w:after="0"/>
+        <w:jc w:val="both"/>
+        <w:rPr>
+          <w:rFonts w:ascii="Dax-Regular" w:hAnsi="Dax-Regular"/>
+          <w:lang w:val="es-CO"/>
+        </w:rPr>
+      </w:pPr>
+      <w:r>
+        <w:rPr>
+          <w:rFonts w:ascii="Dax-Regular" w:hAnsi="Dax-Regular"/>
+          <w:lang w:val="es-CO"/>
+        </w:rPr>
+        <w:lastRenderedPageBreak/>
+        <w:drawing>
+          <wp:inline distT="0" distB="0" distL="0" distR="0" wp14:anchorId="02ED4148" wp14:editId="02FB557C">
+            <wp:extent cx="5518150" cy="3606747"/>
+            <wp:effectExtent l="0" t="0" r="6350" b="0"/>
+            <wp:docPr id="3" name="Imagen 3"/>
+            <wp:cNvGraphicFramePr>
+              <a:graphicFrameLocks xmlns:a="http://schemas.openxmlformats.org/drawingml/2006/main" noChangeAspect="1"/>
+            </wp:cNvGraphicFramePr>
+            <a:graphic xmlns:a="http://schemas.openxmlformats.org/drawingml/2006/main">
+              <a:graphicData uri="http://schemas.openxmlformats.org/drawingml/2006/picture">
+                <pic:pic xmlns:pic="http://schemas.openxmlformats.org/drawingml/2006/picture">
+                  <pic:nvPicPr>
+                    <pic:cNvPr id="0" name="Picture 3"/>
+                    <pic:cNvPicPr>
+                      <a:picLocks noChangeAspect="1" noChangeArrowheads="1"/>
+                    </pic:cNvPicPr>
+                  </pic:nvPicPr>
+                  <pic:blipFill>
+                    <a:blip r:embed="rId8" cstate="print">
+                      <a:extLst>
+                        <a:ext uri="{28A0092B-C50C-407E-A947-70E740481C1C}">
+                          <a14:useLocalDpi xmlns:a14="http://schemas.microsoft.com/office/drawing/2010/main" val="0"/>
+                        </a:ext>
+                      </a:extLst>
+                    </a:blip>
+                    <a:srcRect/>
+                    <a:stretch>
+                      <a:fillRect/>
+                    </a:stretch>
+                  </pic:blipFill>
+                  <pic:spPr bwMode="auto">
+                    <a:xfrm>
+                      <a:off x="0" y="0"/>
+                      <a:ext cx="5524557" cy="3610935"/>
+                    </a:xfrm>
+                    <a:prstGeom prst="rect">
+                      <a:avLst/>
+                    </a:prstGeom>
+                    <a:noFill/>
+                  </pic:spPr>
+                </pic:pic>
+              </a:graphicData>
+            </a:graphic>
+          </wp:inline>
+        </w:drawing>
+      </w:r>
+    </w:p>
+    <w:p>
+      <w:pPr>
+        <w:spacing w:after="0"/>
+        <w:jc w:val="both"/>
+        <w:rPr>
+          <w:rFonts w:ascii="Dax-Regular" w:hAnsi="Dax-Regular"/>
+          <w:lang w:val="es-CO"/>
+        </w:rPr>
+      </w:pPr>
+    </w:p>
+    <w:p>
+      <w:pPr>
+        <w:pStyle w:val="Ttulo1"/>
         <w:rPr>
           <w:b/>
           <w:bCs/>
@@ -1831,7 +1853,7 @@
     </w:p>
     <w:p>
       <w:pPr>
-        <w:pStyle w:val="Heading2"/>
+        <w:pStyle w:val="Ttulo2"/>
         <w:rPr>
           <w:b/>
           <w:bCs/>
@@ -1904,35 +1926,7 @@
                 <w:color w:val="000000"/>
                 <w:u w:val="single"/>
               </w:rPr>
-              <w:t xml:space="preserve">Carga de </w:t>
-            </w:r>
-            <w:proofErr w:type="spellStart"/>
-            <w:r>
-              <w:rPr>
-                <w:rFonts w:ascii="Calibri" w:eastAsia="Times New Roman" w:hAnsi="Calibri" w:cs="Calibri"/>
-                <w:b/>
-                <w:bCs/>
-                <w:i/>
-                <w:iCs/>
-                <w:noProof w:val="0"/>
-                <w:color w:val="000000"/>
-                <w:u w:val="single"/>
-              </w:rPr>
-              <w:t>Catálogo</w:t>
-            </w:r>
-            <w:proofErr w:type="spellEnd"/>
-            <w:r>
-              <w:rPr>
-                <w:rFonts w:ascii="Calibri" w:eastAsia="Times New Roman" w:hAnsi="Calibri" w:cs="Calibri"/>
-                <w:b/>
-                <w:bCs/>
-                <w:i/>
-                <w:iCs/>
-                <w:noProof w:val="0"/>
-                <w:color w:val="000000"/>
-                <w:u w:val="single"/>
-              </w:rPr>
-              <w:t xml:space="preserve"> PROBING</w:t>
+              <w:t>Carga de Catálogo PROBING</w:t>
             </w:r>
           </w:p>
         </w:tc>
@@ -2011,7 +2005,6 @@
                 <w:color w:val="000000"/>
               </w:rPr>
             </w:pPr>
-            <w:proofErr w:type="spellStart"/>
             <w:r>
               <w:rPr>
                 <w:rFonts w:ascii="Calibri" w:eastAsia="Times New Roman" w:hAnsi="Calibri" w:cs="Calibri"/>
@@ -2020,40 +2013,7 @@
                 <w:noProof w:val="0"/>
                 <w:color w:val="000000"/>
               </w:rPr>
-              <w:t>Consumo</w:t>
-            </w:r>
-            <w:proofErr w:type="spellEnd"/>
-            <w:r>
-              <w:rPr>
-                <w:rFonts w:ascii="Calibri" w:eastAsia="Times New Roman" w:hAnsi="Calibri" w:cs="Calibri"/>
-                <w:b/>
-                <w:bCs/>
-                <w:noProof w:val="0"/>
-                <w:color w:val="000000"/>
-              </w:rPr>
-              <w:t xml:space="preserve"> de </w:t>
-            </w:r>
-            <w:proofErr w:type="spellStart"/>
-            <w:r>
-              <w:rPr>
-                <w:rFonts w:ascii="Calibri" w:eastAsia="Times New Roman" w:hAnsi="Calibri" w:cs="Calibri"/>
-                <w:b/>
-                <w:bCs/>
-                <w:noProof w:val="0"/>
-                <w:color w:val="000000"/>
-              </w:rPr>
-              <w:t>Datos</w:t>
-            </w:r>
-            <w:proofErr w:type="spellEnd"/>
-            <w:r>
-              <w:rPr>
-                <w:rFonts w:ascii="Calibri" w:eastAsia="Times New Roman" w:hAnsi="Calibri" w:cs="Calibri"/>
-                <w:b/>
-                <w:bCs/>
-                <w:noProof w:val="0"/>
-                <w:color w:val="000000"/>
-              </w:rPr>
-              <w:t xml:space="preserve"> [kB]</w:t>
+              <w:t>Consumo de Datos [kB]</w:t>
             </w:r>
           </w:p>
         </w:tc>
@@ -2082,7 +2042,6 @@
                 <w:color w:val="000000"/>
               </w:rPr>
             </w:pPr>
-            <w:proofErr w:type="spellStart"/>
             <w:r>
               <w:rPr>
                 <w:rFonts w:ascii="Calibri" w:eastAsia="Times New Roman" w:hAnsi="Calibri" w:cs="Calibri"/>
@@ -2091,40 +2050,7 @@
                 <w:noProof w:val="0"/>
                 <w:color w:val="000000"/>
               </w:rPr>
-              <w:t>Tiempo</w:t>
-            </w:r>
-            <w:proofErr w:type="spellEnd"/>
-            <w:r>
-              <w:rPr>
-                <w:rFonts w:ascii="Calibri" w:eastAsia="Times New Roman" w:hAnsi="Calibri" w:cs="Calibri"/>
-                <w:b/>
-                <w:bCs/>
-                <w:noProof w:val="0"/>
-                <w:color w:val="000000"/>
-              </w:rPr>
-              <w:t xml:space="preserve"> de </w:t>
-            </w:r>
-            <w:proofErr w:type="spellStart"/>
-            <w:r>
-              <w:rPr>
-                <w:rFonts w:ascii="Calibri" w:eastAsia="Times New Roman" w:hAnsi="Calibri" w:cs="Calibri"/>
-                <w:b/>
-                <w:bCs/>
-                <w:noProof w:val="0"/>
-                <w:color w:val="000000"/>
-              </w:rPr>
-              <w:t>Ejecución</w:t>
-            </w:r>
-            <w:proofErr w:type="spellEnd"/>
-            <w:r>
-              <w:rPr>
-                <w:rFonts w:ascii="Calibri" w:eastAsia="Times New Roman" w:hAnsi="Calibri" w:cs="Calibri"/>
-                <w:b/>
-                <w:bCs/>
-                <w:noProof w:val="0"/>
-                <w:color w:val="000000"/>
-              </w:rPr>
-              <w:t xml:space="preserve"> [ms]</w:t>
+              <w:t>Tiempo de Ejecución [ms]</w:t>
             </w:r>
           </w:p>
         </w:tc>
@@ -2188,6 +2114,30 @@
                 <w:color w:val="000000"/>
               </w:rPr>
             </w:pPr>
+            <w:r>
+              <w:rPr>
+                <w:rFonts w:ascii="Calibri" w:eastAsia="Times New Roman" w:hAnsi="Calibri" w:cs="Calibri"/>
+                <w:noProof w:val="0"/>
+                <w:color w:val="000000"/>
+              </w:rPr>
+              <w:t>1310658</w:t>
+            </w:r>
+            <w:r>
+              <w:rPr>
+                <w:rFonts w:ascii="Calibri" w:eastAsia="Times New Roman" w:hAnsi="Calibri" w:cs="Calibri"/>
+                <w:noProof w:val="0"/>
+                <w:color w:val="000000"/>
+              </w:rPr>
+              <w:t>,</w:t>
+            </w:r>
+            <w:r>
+              <w:rPr>
+                <w:rFonts w:ascii="Calibri" w:eastAsia="Times New Roman" w:hAnsi="Calibri" w:cs="Calibri"/>
+                <w:noProof w:val="0"/>
+                <w:color w:val="000000"/>
+              </w:rPr>
+              <w:t>495</w:t>
+            </w:r>
           </w:p>
         </w:tc>
         <w:tc>
@@ -2212,6 +2162,30 @@
                 <w:color w:val="000000"/>
               </w:rPr>
             </w:pPr>
+            <w:r>
+              <w:rPr>
+                <w:rFonts w:ascii="Calibri" w:eastAsia="Times New Roman" w:hAnsi="Calibri" w:cs="Calibri"/>
+                <w:noProof w:val="0"/>
+                <w:color w:val="000000"/>
+              </w:rPr>
+              <w:t>52450</w:t>
+            </w:r>
+            <w:r>
+              <w:rPr>
+                <w:rFonts w:ascii="Calibri" w:eastAsia="Times New Roman" w:hAnsi="Calibri" w:cs="Calibri"/>
+                <w:noProof w:val="0"/>
+                <w:color w:val="000000"/>
+              </w:rPr>
+              <w:t>,</w:t>
+            </w:r>
+            <w:r>
+              <w:rPr>
+                <w:rFonts w:ascii="Calibri" w:eastAsia="Times New Roman" w:hAnsi="Calibri" w:cs="Calibri"/>
+                <w:noProof w:val="0"/>
+                <w:color w:val="000000"/>
+              </w:rPr>
+              <w:t>504</w:t>
+            </w:r>
           </w:p>
         </w:tc>
       </w:tr>
@@ -2274,6 +2248,30 @@
                 <w:color w:val="000000"/>
               </w:rPr>
             </w:pPr>
+            <w:r>
+              <w:rPr>
+                <w:rFonts w:ascii="Calibri" w:eastAsia="Times New Roman" w:hAnsi="Calibri" w:cs="Calibri"/>
+                <w:noProof w:val="0"/>
+                <w:color w:val="000000"/>
+              </w:rPr>
+              <w:t>1310639</w:t>
+            </w:r>
+            <w:r>
+              <w:rPr>
+                <w:rFonts w:ascii="Calibri" w:eastAsia="Times New Roman" w:hAnsi="Calibri" w:cs="Calibri"/>
+                <w:noProof w:val="0"/>
+                <w:color w:val="000000"/>
+              </w:rPr>
+              <w:t>,</w:t>
+            </w:r>
+            <w:r>
+              <w:rPr>
+                <w:rFonts w:ascii="Calibri" w:eastAsia="Times New Roman" w:hAnsi="Calibri" w:cs="Calibri"/>
+                <w:noProof w:val="0"/>
+                <w:color w:val="000000"/>
+              </w:rPr>
+              <w:t>305</w:t>
+            </w:r>
           </w:p>
         </w:tc>
         <w:tc>
@@ -2298,6 +2296,30 @@
                 <w:color w:val="000000"/>
               </w:rPr>
             </w:pPr>
+            <w:r>
+              <w:rPr>
+                <w:rFonts w:ascii="Calibri" w:eastAsia="Times New Roman" w:hAnsi="Calibri" w:cs="Calibri"/>
+                <w:noProof w:val="0"/>
+                <w:color w:val="000000"/>
+              </w:rPr>
+              <w:t>53632</w:t>
+            </w:r>
+            <w:r>
+              <w:rPr>
+                <w:rFonts w:ascii="Calibri" w:eastAsia="Times New Roman" w:hAnsi="Calibri" w:cs="Calibri"/>
+                <w:noProof w:val="0"/>
+                <w:color w:val="000000"/>
+              </w:rPr>
+              <w:t>,</w:t>
+            </w:r>
+            <w:r>
+              <w:rPr>
+                <w:rFonts w:ascii="Calibri" w:eastAsia="Times New Roman" w:hAnsi="Calibri" w:cs="Calibri"/>
+                <w:noProof w:val="0"/>
+                <w:color w:val="000000"/>
+              </w:rPr>
+              <w:t>565</w:t>
+            </w:r>
           </w:p>
         </w:tc>
       </w:tr>
@@ -2360,6 +2382,30 @@
                 <w:color w:val="000000"/>
               </w:rPr>
             </w:pPr>
+            <w:r>
+              <w:rPr>
+                <w:rFonts w:ascii="Calibri" w:eastAsia="Times New Roman" w:hAnsi="Calibri" w:cs="Calibri"/>
+                <w:noProof w:val="0"/>
+                <w:color w:val="000000"/>
+              </w:rPr>
+              <w:t>1310639</w:t>
+            </w:r>
+            <w:r>
+              <w:rPr>
+                <w:rFonts w:ascii="Calibri" w:eastAsia="Times New Roman" w:hAnsi="Calibri" w:cs="Calibri"/>
+                <w:noProof w:val="0"/>
+                <w:color w:val="000000"/>
+              </w:rPr>
+              <w:t>,</w:t>
+            </w:r>
+            <w:r>
+              <w:rPr>
+                <w:rFonts w:ascii="Calibri" w:eastAsia="Times New Roman" w:hAnsi="Calibri" w:cs="Calibri"/>
+                <w:noProof w:val="0"/>
+                <w:color w:val="000000"/>
+              </w:rPr>
+              <w:t>109</w:t>
+            </w:r>
           </w:p>
         </w:tc>
         <w:tc>
@@ -2384,13 +2430,37 @@
                 <w:color w:val="000000"/>
               </w:rPr>
             </w:pPr>
+            <w:r>
+              <w:rPr>
+                <w:rFonts w:ascii="Calibri" w:eastAsia="Times New Roman" w:hAnsi="Calibri" w:cs="Calibri"/>
+                <w:noProof w:val="0"/>
+                <w:color w:val="000000"/>
+              </w:rPr>
+              <w:t>50114</w:t>
+            </w:r>
+            <w:r>
+              <w:rPr>
+                <w:rFonts w:ascii="Calibri" w:eastAsia="Times New Roman" w:hAnsi="Calibri" w:cs="Calibri"/>
+                <w:noProof w:val="0"/>
+                <w:color w:val="000000"/>
+              </w:rPr>
+              <w:t>,</w:t>
+            </w:r>
+            <w:r>
+              <w:rPr>
+                <w:rFonts w:ascii="Calibri" w:eastAsia="Times New Roman" w:hAnsi="Calibri" w:cs="Calibri"/>
+                <w:noProof w:val="0"/>
+                <w:color w:val="000000"/>
+              </w:rPr>
+              <w:t>944</w:t>
+            </w:r>
           </w:p>
         </w:tc>
       </w:tr>
     </w:tbl>
     <w:p>
       <w:pPr>
-        <w:pStyle w:val="Caption"/>
+        <w:pStyle w:val="Descripcin"/>
         <w:jc w:val="center"/>
         <w:rPr>
           <w:lang w:val="es-419"/>
@@ -2531,35 +2601,7 @@
                 <w:color w:val="000000"/>
                 <w:u w:val="single"/>
               </w:rPr>
-              <w:t xml:space="preserve">Carga de </w:t>
-            </w:r>
-            <w:proofErr w:type="spellStart"/>
-            <w:r>
-              <w:rPr>
-                <w:rFonts w:ascii="Calibri" w:eastAsia="Times New Roman" w:hAnsi="Calibri" w:cs="Calibri"/>
-                <w:b/>
-                <w:bCs/>
-                <w:i/>
-                <w:iCs/>
-                <w:noProof w:val="0"/>
-                <w:color w:val="000000"/>
-                <w:u w:val="single"/>
-              </w:rPr>
-              <w:t>Catálogo</w:t>
-            </w:r>
-            <w:proofErr w:type="spellEnd"/>
-            <w:r>
-              <w:rPr>
-                <w:rFonts w:ascii="Calibri" w:eastAsia="Times New Roman" w:hAnsi="Calibri" w:cs="Calibri"/>
-                <w:b/>
-                <w:bCs/>
-                <w:i/>
-                <w:iCs/>
-                <w:noProof w:val="0"/>
-                <w:color w:val="000000"/>
-                <w:u w:val="single"/>
-              </w:rPr>
-              <w:t xml:space="preserve"> CHAINING</w:t>
+              <w:t>Carga de Catálogo CHAINING</w:t>
             </w:r>
           </w:p>
         </w:tc>
@@ -2601,7 +2643,6 @@
                 <w:noProof w:val="0"/>
                 <w:color w:val="000000"/>
               </w:rPr>
-              <w:lastRenderedPageBreak/>
               <w:t>Factor de Carga (CHAINING)</w:t>
             </w:r>
           </w:p>
@@ -2631,7 +2672,6 @@
                 <w:color w:val="000000"/>
               </w:rPr>
             </w:pPr>
-            <w:proofErr w:type="spellStart"/>
             <w:r>
               <w:rPr>
                 <w:rFonts w:ascii="Calibri" w:eastAsia="Times New Roman" w:hAnsi="Calibri" w:cs="Calibri"/>
@@ -2640,40 +2680,7 @@
                 <w:noProof w:val="0"/>
                 <w:color w:val="000000"/>
               </w:rPr>
-              <w:t>Consumo</w:t>
-            </w:r>
-            <w:proofErr w:type="spellEnd"/>
-            <w:r>
-              <w:rPr>
-                <w:rFonts w:ascii="Calibri" w:eastAsia="Times New Roman" w:hAnsi="Calibri" w:cs="Calibri"/>
-                <w:b/>
-                <w:bCs/>
-                <w:noProof w:val="0"/>
-                <w:color w:val="000000"/>
-              </w:rPr>
-              <w:t xml:space="preserve"> de </w:t>
-            </w:r>
-            <w:proofErr w:type="spellStart"/>
-            <w:r>
-              <w:rPr>
-                <w:rFonts w:ascii="Calibri" w:eastAsia="Times New Roman" w:hAnsi="Calibri" w:cs="Calibri"/>
-                <w:b/>
-                <w:bCs/>
-                <w:noProof w:val="0"/>
-                <w:color w:val="000000"/>
-              </w:rPr>
-              <w:t>Datos</w:t>
-            </w:r>
-            <w:proofErr w:type="spellEnd"/>
-            <w:r>
-              <w:rPr>
-                <w:rFonts w:ascii="Calibri" w:eastAsia="Times New Roman" w:hAnsi="Calibri" w:cs="Calibri"/>
-                <w:b/>
-                <w:bCs/>
-                <w:noProof w:val="0"/>
-                <w:color w:val="000000"/>
-              </w:rPr>
-              <w:t xml:space="preserve"> [kB]</w:t>
+              <w:t>Consumo de Datos [kB]</w:t>
             </w:r>
           </w:p>
         </w:tc>
@@ -2702,7 +2709,6 @@
                 <w:color w:val="000000"/>
               </w:rPr>
             </w:pPr>
-            <w:proofErr w:type="spellStart"/>
             <w:r>
               <w:rPr>
                 <w:rFonts w:ascii="Calibri" w:eastAsia="Times New Roman" w:hAnsi="Calibri" w:cs="Calibri"/>
@@ -2711,40 +2717,7 @@
                 <w:noProof w:val="0"/>
                 <w:color w:val="000000"/>
               </w:rPr>
-              <w:t>Tiempo</w:t>
-            </w:r>
-            <w:proofErr w:type="spellEnd"/>
-            <w:r>
-              <w:rPr>
-                <w:rFonts w:ascii="Calibri" w:eastAsia="Times New Roman" w:hAnsi="Calibri" w:cs="Calibri"/>
-                <w:b/>
-                <w:bCs/>
-                <w:noProof w:val="0"/>
-                <w:color w:val="000000"/>
-              </w:rPr>
-              <w:t xml:space="preserve"> de </w:t>
-            </w:r>
-            <w:proofErr w:type="spellStart"/>
-            <w:r>
-              <w:rPr>
-                <w:rFonts w:ascii="Calibri" w:eastAsia="Times New Roman" w:hAnsi="Calibri" w:cs="Calibri"/>
-                <w:b/>
-                <w:bCs/>
-                <w:noProof w:val="0"/>
-                <w:color w:val="000000"/>
-              </w:rPr>
-              <w:t>Ejecución</w:t>
-            </w:r>
-            <w:proofErr w:type="spellEnd"/>
-            <w:r>
-              <w:rPr>
-                <w:rFonts w:ascii="Calibri" w:eastAsia="Times New Roman" w:hAnsi="Calibri" w:cs="Calibri"/>
-                <w:b/>
-                <w:bCs/>
-                <w:noProof w:val="0"/>
-                <w:color w:val="000000"/>
-              </w:rPr>
-              <w:t xml:space="preserve"> [ms]</w:t>
+              <w:t>Tiempo de Ejecución [ms]</w:t>
             </w:r>
           </w:p>
         </w:tc>
@@ -2808,6 +2781,30 @@
                 <w:color w:val="000000"/>
               </w:rPr>
             </w:pPr>
+            <w:r>
+              <w:rPr>
+                <w:rFonts w:ascii="Calibri" w:eastAsia="Times New Roman" w:hAnsi="Calibri" w:cs="Calibri"/>
+                <w:noProof w:val="0"/>
+                <w:color w:val="000000"/>
+              </w:rPr>
+              <w:t>1310655</w:t>
+            </w:r>
+            <w:r>
+              <w:rPr>
+                <w:rFonts w:ascii="Calibri" w:eastAsia="Times New Roman" w:hAnsi="Calibri" w:cs="Calibri"/>
+                <w:noProof w:val="0"/>
+                <w:color w:val="000000"/>
+              </w:rPr>
+              <w:t>,</w:t>
+            </w:r>
+            <w:r>
+              <w:rPr>
+                <w:rFonts w:ascii="Calibri" w:eastAsia="Times New Roman" w:hAnsi="Calibri" w:cs="Calibri"/>
+                <w:noProof w:val="0"/>
+                <w:color w:val="000000"/>
+              </w:rPr>
+              <w:t>172</w:t>
+            </w:r>
           </w:p>
         </w:tc>
         <w:tc>
@@ -2832,6 +2829,30 @@
                 <w:color w:val="000000"/>
               </w:rPr>
             </w:pPr>
+            <w:r>
+              <w:rPr>
+                <w:rFonts w:ascii="Calibri" w:eastAsia="Times New Roman" w:hAnsi="Calibri" w:cs="Calibri"/>
+                <w:noProof w:val="0"/>
+                <w:color w:val="000000"/>
+              </w:rPr>
+              <w:t>50133</w:t>
+            </w:r>
+            <w:r>
+              <w:rPr>
+                <w:rFonts w:ascii="Calibri" w:eastAsia="Times New Roman" w:hAnsi="Calibri" w:cs="Calibri"/>
+                <w:noProof w:val="0"/>
+                <w:color w:val="000000"/>
+              </w:rPr>
+              <w:t>,</w:t>
+            </w:r>
+            <w:r>
+              <w:rPr>
+                <w:rFonts w:ascii="Calibri" w:eastAsia="Times New Roman" w:hAnsi="Calibri" w:cs="Calibri"/>
+                <w:noProof w:val="0"/>
+                <w:color w:val="000000"/>
+              </w:rPr>
+              <w:t>423</w:t>
+            </w:r>
           </w:p>
         </w:tc>
       </w:tr>
@@ -2894,6 +2915,30 @@
                 <w:color w:val="000000"/>
               </w:rPr>
             </w:pPr>
+            <w:r>
+              <w:rPr>
+                <w:rFonts w:ascii="Calibri" w:eastAsia="Times New Roman" w:hAnsi="Calibri" w:cs="Calibri"/>
+                <w:noProof w:val="0"/>
+                <w:color w:val="000000"/>
+              </w:rPr>
+              <w:t>1310650</w:t>
+            </w:r>
+            <w:r>
+              <w:rPr>
+                <w:rFonts w:ascii="Calibri" w:eastAsia="Times New Roman" w:hAnsi="Calibri" w:cs="Calibri"/>
+                <w:noProof w:val="0"/>
+                <w:color w:val="000000"/>
+              </w:rPr>
+              <w:t>,</w:t>
+            </w:r>
+            <w:r>
+              <w:rPr>
+                <w:rFonts w:ascii="Calibri" w:eastAsia="Times New Roman" w:hAnsi="Calibri" w:cs="Calibri"/>
+                <w:noProof w:val="0"/>
+                <w:color w:val="000000"/>
+              </w:rPr>
+              <w:t>477</w:t>
+            </w:r>
           </w:p>
         </w:tc>
         <w:tc>
@@ -2918,6 +2963,30 @@
                 <w:color w:val="000000"/>
               </w:rPr>
             </w:pPr>
+            <w:r>
+              <w:rPr>
+                <w:rFonts w:ascii="Calibri" w:eastAsia="Times New Roman" w:hAnsi="Calibri" w:cs="Calibri"/>
+                <w:noProof w:val="0"/>
+                <w:color w:val="000000"/>
+              </w:rPr>
+              <w:t>50707</w:t>
+            </w:r>
+            <w:r>
+              <w:rPr>
+                <w:rFonts w:ascii="Calibri" w:eastAsia="Times New Roman" w:hAnsi="Calibri" w:cs="Calibri"/>
+                <w:noProof w:val="0"/>
+                <w:color w:val="000000"/>
+              </w:rPr>
+              <w:t>,</w:t>
+            </w:r>
+            <w:r>
+              <w:rPr>
+                <w:rFonts w:ascii="Calibri" w:eastAsia="Times New Roman" w:hAnsi="Calibri" w:cs="Calibri"/>
+                <w:noProof w:val="0"/>
+                <w:color w:val="000000"/>
+              </w:rPr>
+              <w:t>355</w:t>
+            </w:r>
           </w:p>
         </w:tc>
       </w:tr>
@@ -2980,6 +3049,30 @@
                 <w:color w:val="000000"/>
               </w:rPr>
             </w:pPr>
+            <w:r>
+              <w:rPr>
+                <w:rFonts w:ascii="Calibri" w:eastAsia="Times New Roman" w:hAnsi="Calibri" w:cs="Calibri"/>
+                <w:noProof w:val="0"/>
+                <w:color w:val="000000"/>
+              </w:rPr>
+              <w:t>1310651</w:t>
+            </w:r>
+            <w:r>
+              <w:rPr>
+                <w:rFonts w:ascii="Calibri" w:eastAsia="Times New Roman" w:hAnsi="Calibri" w:cs="Calibri"/>
+                <w:noProof w:val="0"/>
+                <w:color w:val="000000"/>
+              </w:rPr>
+              <w:t>,</w:t>
+            </w:r>
+            <w:r>
+              <w:rPr>
+                <w:rFonts w:ascii="Calibri" w:eastAsia="Times New Roman" w:hAnsi="Calibri" w:cs="Calibri"/>
+                <w:noProof w:val="0"/>
+                <w:color w:val="000000"/>
+              </w:rPr>
+              <w:t>359</w:t>
+            </w:r>
           </w:p>
         </w:tc>
         <w:tc>
@@ -3004,13 +3097,37 @@
                 <w:color w:val="000000"/>
               </w:rPr>
             </w:pPr>
+            <w:r>
+              <w:rPr>
+                <w:rFonts w:ascii="Calibri" w:eastAsia="Times New Roman" w:hAnsi="Calibri" w:cs="Calibri"/>
+                <w:noProof w:val="0"/>
+                <w:color w:val="000000"/>
+              </w:rPr>
+              <w:t>51492</w:t>
+            </w:r>
+            <w:r>
+              <w:rPr>
+                <w:rFonts w:ascii="Calibri" w:eastAsia="Times New Roman" w:hAnsi="Calibri" w:cs="Calibri"/>
+                <w:noProof w:val="0"/>
+                <w:color w:val="000000"/>
+              </w:rPr>
+              <w:t>,</w:t>
+            </w:r>
+            <w:r>
+              <w:rPr>
+                <w:rFonts w:ascii="Calibri" w:eastAsia="Times New Roman" w:hAnsi="Calibri" w:cs="Calibri"/>
+                <w:noProof w:val="0"/>
+                <w:color w:val="000000"/>
+              </w:rPr>
+              <w:t>145</w:t>
+            </w:r>
           </w:p>
         </w:tc>
       </w:tr>
     </w:tbl>
     <w:p>
       <w:pPr>
-        <w:pStyle w:val="Caption"/>
+        <w:pStyle w:val="Descripcin"/>
         <w:jc w:val="center"/>
         <w:rPr>
           <w:lang w:val="es-CO"/>
@@ -3098,7 +3215,7 @@
     </w:p>
     <w:p>
       <w:pPr>
-        <w:pStyle w:val="Heading2"/>
+        <w:pStyle w:val="Ttulo2"/>
         <w:rPr>
           <w:b/>
           <w:bCs/>
@@ -3183,7 +3300,7 @@
     </w:p>
     <w:p>
       <w:pPr>
-        <w:pStyle w:val="ListParagraph"/>
+        <w:pStyle w:val="Prrafodelista"/>
         <w:numPr>
           <w:ilvl w:val="0"/>
           <w:numId w:val="9"/>
@@ -3205,7 +3322,69 @@
     </w:p>
     <w:p>
       <w:pPr>
-        <w:pStyle w:val="Heading1"/>
+        <w:spacing w:after="0"/>
+        <w:jc w:val="both"/>
+        <w:rPr>
+          <w:rFonts w:ascii="Dax-Regular" w:hAnsi="Dax-Regular"/>
+          <w:lang w:val="es-CO"/>
+        </w:rPr>
+      </w:pPr>
+      <w:r>
+        <w:rPr>
+          <w:rFonts w:ascii="Dax-Regular" w:hAnsi="Dax-Regular"/>
+          <w:lang w:val="es-CO"/>
+        </w:rPr>
+        <w:lastRenderedPageBreak/>
+        <w:drawing>
+          <wp:inline distT="0" distB="0" distL="0" distR="0" wp14:anchorId="4120CBFA" wp14:editId="5B01A739">
+            <wp:extent cx="5872835" cy="3838575"/>
+            <wp:effectExtent l="0" t="0" r="0" b="0"/>
+            <wp:docPr id="4" name="Imagen 4"/>
+            <wp:cNvGraphicFramePr>
+              <a:graphicFrameLocks xmlns:a="http://schemas.openxmlformats.org/drawingml/2006/main" noChangeAspect="1"/>
+            </wp:cNvGraphicFramePr>
+            <a:graphic xmlns:a="http://schemas.openxmlformats.org/drawingml/2006/main">
+              <a:graphicData uri="http://schemas.openxmlformats.org/drawingml/2006/picture">
+                <pic:pic xmlns:pic="http://schemas.openxmlformats.org/drawingml/2006/picture">
+                  <pic:nvPicPr>
+                    <pic:cNvPr id="0" name="Picture 4"/>
+                    <pic:cNvPicPr>
+                      <a:picLocks noChangeAspect="1" noChangeArrowheads="1"/>
+                    </pic:cNvPicPr>
+                  </pic:nvPicPr>
+                  <pic:blipFill>
+                    <a:blip r:embed="rId9" cstate="print">
+                      <a:extLst>
+                        <a:ext uri="{28A0092B-C50C-407E-A947-70E740481C1C}">
+                          <a14:useLocalDpi xmlns:a14="http://schemas.microsoft.com/office/drawing/2010/main" val="0"/>
+                        </a:ext>
+                      </a:extLst>
+                    </a:blip>
+                    <a:srcRect/>
+                    <a:stretch>
+                      <a:fillRect/>
+                    </a:stretch>
+                  </pic:blipFill>
+                  <pic:spPr bwMode="auto">
+                    <a:xfrm>
+                      <a:off x="0" y="0"/>
+                      <a:ext cx="5889254" cy="3849307"/>
+                    </a:xfrm>
+                    <a:prstGeom prst="rect">
+                      <a:avLst/>
+                    </a:prstGeom>
+                    <a:noFill/>
+                  </pic:spPr>
+                </pic:pic>
+              </a:graphicData>
+            </a:graphic>
+          </wp:inline>
+        </w:drawing>
+      </w:r>
+    </w:p>
+    <w:p>
+      <w:pPr>
+        <w:pStyle w:val="Ttulo1"/>
         <w:rPr>
           <w:b/>
           <w:bCs/>
@@ -3225,7 +3404,7 @@
     </w:p>
     <w:p>
       <w:pPr>
-        <w:pStyle w:val="ListParagraph"/>
+        <w:pStyle w:val="Prrafodelista"/>
         <w:numPr>
           <w:ilvl w:val="0"/>
           <w:numId w:val="8"/>
@@ -3236,7 +3415,6 @@
           <w:lang w:val="es-419"/>
         </w:rPr>
       </w:pPr>
-      <w:proofErr w:type="gramStart"/>
       <w:r>
         <w:rPr>
           <w:rFonts w:ascii="Dax-Regular" w:hAnsi="Dax-Regular"/>
@@ -3265,23 +3443,45 @@
           <w:bCs/>
           <w:lang w:val="es-419"/>
         </w:rPr>
-        <w:t>time.</w:t>
-      </w:r>
-      <w:proofErr w:type="gramEnd"/>
+        <w:t>time.perf_counter()</w:t>
+      </w:r>
+      <w:r>
+        <w:rPr>
+          <w:rFonts w:ascii="Dax-Regular" w:hAnsi="Dax-Regular"/>
+          <w:lang w:val="es-419"/>
+        </w:rPr>
+        <w:t xml:space="preserve"> en ves de la previamente conocida </w:t>
+      </w:r>
       <w:r>
         <w:rPr>
           <w:b/>
           <w:bCs/>
           <w:lang w:val="es-419"/>
         </w:rPr>
-        <w:t>perf_counter()</w:t>
+        <w:t>time.process_time()</w:t>
       </w:r>
       <w:r>
         <w:rPr>
           <w:rFonts w:ascii="Dax-Regular" w:hAnsi="Dax-Regular"/>
           <w:lang w:val="es-419"/>
         </w:rPr>
-        <w:t xml:space="preserve"> en ves de la previamente conocida </w:t>
+        <w:t>?</w:t>
+      </w:r>
+    </w:p>
+    <w:p>
+      <w:pPr>
+        <w:pStyle w:val="Prrafodelista"/>
+        <w:spacing w:after="0"/>
+        <w:jc w:val="both"/>
+        <w:rPr>
+          <w:lang w:val="es-CO"/>
+        </w:rPr>
+      </w:pPr>
+      <w:r>
+        <w:rPr>
+          <w:lang w:val="es-419"/>
+        </w:rPr>
+        <w:t xml:space="preserve">La función getTime() utiliza </w:t>
       </w:r>
       <w:r>
         <w:rPr>
@@ -3289,19 +3489,78 @@
           <w:bCs/>
           <w:lang w:val="es-419"/>
         </w:rPr>
-        <w:t>time.process_time()</w:t>
-      </w:r>
-      <w:r>
-        <w:rPr>
-          <w:rFonts w:ascii="Dax-Regular" w:hAnsi="Dax-Regular"/>
-          <w:lang w:val="es-419"/>
-        </w:rPr>
-        <w:t>?</w:t>
+        <w:t>time.perf_counter()</w:t>
+      </w:r>
+      <w:r>
+        <w:rPr>
+          <w:b/>
+          <w:bCs/>
+          <w:lang w:val="es-419"/>
+        </w:rPr>
+        <w:t xml:space="preserve"> </w:t>
+      </w:r>
+      <w:r>
+        <w:rPr>
+          <w:lang w:val="es-419"/>
+        </w:rPr>
+        <w:t xml:space="preserve"> en esta ocasión porque se desea tomar el tiempo total que se demora en ejecutar las funciones de </w:t>
+      </w:r>
+      <w:r>
+        <w:rPr>
+          <w:lang w:val="es-CO"/>
+        </w:rPr>
+        <w:t>loadBooks(catalog)</w:t>
+      </w:r>
+      <w:r>
+        <w:rPr>
+          <w:lang w:val="es-CO"/>
+        </w:rPr>
+        <w:t>,</w:t>
+      </w:r>
+      <w:r>
+        <w:rPr>
+          <w:lang w:val="es-CO"/>
+        </w:rPr>
+        <w:t> loadTags(catalog)</w:t>
+      </w:r>
+      <w:r>
+        <w:rPr>
+          <w:lang w:val="es-CO"/>
+        </w:rPr>
+        <w:t xml:space="preserve"> y </w:t>
+      </w:r>
+      <w:r>
+        <w:rPr>
+          <w:lang w:val="es-CO"/>
+        </w:rPr>
+        <w:t>loadBooksTags(catalog)</w:t>
+      </w:r>
+      <w:r>
+        <w:rPr>
+          <w:lang w:val="es-CO"/>
+        </w:rPr>
+        <w:t xml:space="preserve"> incluyendo el tiempo que se pueda demorar abriendo los csv. Esto no era necesario en los laboratorios pasados, ya que no se medía este tiempo sino el de los ordenamientos por lo cual no era necesario usar </w:t>
+      </w:r>
+      <w:r>
+        <w:rPr>
+          <w:b/>
+          <w:bCs/>
+          <w:lang w:val="es-419"/>
+        </w:rPr>
+        <w:t>time.perf_counter()</w:t>
+      </w:r>
+      <w:r>
+        <w:rPr>
+          <w:b/>
+          <w:bCs/>
+          <w:lang w:val="es-419"/>
+        </w:rPr>
+        <w:t>.</w:t>
       </w:r>
     </w:p>
     <w:p>
       <w:pPr>
-        <w:pStyle w:val="ListParagraph"/>
+        <w:pStyle w:val="Prrafodelista"/>
         <w:spacing w:after="0"/>
         <w:jc w:val="both"/>
         <w:rPr>
@@ -3311,7 +3570,17 @@
     </w:p>
     <w:p>
       <w:pPr>
-        <w:pStyle w:val="ListParagraph"/>
+        <w:pStyle w:val="Prrafodelista"/>
+        <w:spacing w:after="0"/>
+        <w:jc w:val="both"/>
+        <w:rPr>
+          <w:lang w:val="es-419"/>
+        </w:rPr>
+      </w:pPr>
+    </w:p>
+    <w:p>
+      <w:pPr>
+        <w:pStyle w:val="Prrafodelista"/>
         <w:numPr>
           <w:ilvl w:val="0"/>
           <w:numId w:val="8"/>
@@ -3377,17 +3646,83 @@
     </w:p>
     <w:p>
       <w:pPr>
-        <w:pStyle w:val="ListParagraph"/>
+        <w:pStyle w:val="Prrafodelista"/>
         <w:spacing w:after="0"/>
         <w:jc w:val="both"/>
         <w:rPr>
           <w:lang w:val="es-419"/>
         </w:rPr>
       </w:pPr>
+      <w:r>
+        <w:rPr>
+          <w:lang w:val="es-419"/>
+        </w:rPr>
+        <w:t xml:space="preserve">El </w:t>
+      </w:r>
+      <w:proofErr w:type="spellStart"/>
+      <w:r>
+        <w:rPr>
+          <w:lang w:val="es-419"/>
+        </w:rPr>
+        <w:t>start</w:t>
+      </w:r>
+      <w:proofErr w:type="spellEnd"/>
+      <w:r>
+        <w:rPr>
+          <w:lang w:val="es-419"/>
+        </w:rPr>
+        <w:t>()</w:t>
+      </w:r>
+      <w:r>
+        <w:rPr>
+          <w:lang w:val="es-419"/>
+        </w:rPr>
+        <w:t xml:space="preserve"> hace que la librería empiece a contar </w:t>
+      </w:r>
+      <w:r>
+        <w:rPr>
+          <w:lang w:val="es-419"/>
+        </w:rPr>
+        <w:t>la cantidad de memoria que está distribuyendo el programa</w:t>
+      </w:r>
+      <w:r>
+        <w:rPr>
+          <w:lang w:val="es-419"/>
+        </w:rPr>
+        <w:t xml:space="preserve"> y el stop</w:t>
+      </w:r>
+      <w:r>
+        <w:rPr>
+          <w:lang w:val="es-419"/>
+        </w:rPr>
+        <w:t>()</w:t>
+      </w:r>
+      <w:r>
+        <w:rPr>
+          <w:lang w:val="es-419"/>
+        </w:rPr>
+        <w:t xml:space="preserve"> detiene esta cuenta</w:t>
+      </w:r>
+      <w:r>
+        <w:rPr>
+          <w:lang w:val="es-419"/>
+        </w:rPr>
+        <w:t>.</w:t>
+      </w:r>
     </w:p>
     <w:p>
       <w:pPr>
-        <w:pStyle w:val="ListParagraph"/>
+        <w:pStyle w:val="Prrafodelista"/>
+        <w:spacing w:after="0"/>
+        <w:jc w:val="both"/>
+        <w:rPr>
+          <w:lang w:val="es-419"/>
+        </w:rPr>
+      </w:pPr>
+    </w:p>
+    <w:p>
+      <w:pPr>
+        <w:pStyle w:val="Prrafodelista"/>
         <w:numPr>
           <w:ilvl w:val="0"/>
           <w:numId w:val="8"/>
@@ -3424,7 +3759,7 @@
     </w:p>
     <w:p>
       <w:pPr>
-        <w:pStyle w:val="ListParagraph"/>
+        <w:pStyle w:val="Prrafodelista"/>
         <w:spacing w:after="0"/>
         <w:jc w:val="both"/>
         <w:rPr>
@@ -3434,7 +3769,17 @@
     </w:p>
     <w:p>
       <w:pPr>
-        <w:pStyle w:val="ListParagraph"/>
+        <w:pStyle w:val="Prrafodelista"/>
+        <w:spacing w:after="0"/>
+        <w:jc w:val="both"/>
+        <w:rPr>
+          <w:lang w:val="es-419"/>
+        </w:rPr>
+      </w:pPr>
+    </w:p>
+    <w:p>
+      <w:pPr>
+        <w:pStyle w:val="Prrafodelista"/>
         <w:numPr>
           <w:ilvl w:val="0"/>
           <w:numId w:val="8"/>
@@ -3471,6 +3816,7 @@
     </w:p>
     <w:p>
       <w:pPr>
+        <w:pStyle w:val="Prrafodelista"/>
         <w:spacing w:after="0"/>
         <w:jc w:val="both"/>
         <w:rPr>
@@ -3480,7 +3826,16 @@
     </w:p>
     <w:p>
       <w:pPr>
-        <w:pStyle w:val="ListParagraph"/>
+        <w:spacing w:after="0"/>
+        <w:jc w:val="both"/>
+        <w:rPr>
+          <w:lang w:val="es-419"/>
+        </w:rPr>
+      </w:pPr>
+    </w:p>
+    <w:p>
+      <w:pPr>
+        <w:pStyle w:val="Prrafodelista"/>
         <w:numPr>
           <w:ilvl w:val="0"/>
           <w:numId w:val="8"/>
@@ -3496,6 +3851,7 @@
           <w:rFonts w:ascii="Dax-Regular" w:hAnsi="Dax-Regular"/>
           <w:lang w:val="es-419"/>
         </w:rPr>
+        <w:lastRenderedPageBreak/>
         <w:t xml:space="preserve">¿Qué cambios percibe en el </w:t>
       </w:r>
       <w:r>
@@ -3517,6 +3873,7 @@
     </w:p>
     <w:p>
       <w:pPr>
+        <w:pStyle w:val="Prrafodelista"/>
         <w:spacing w:after="0"/>
         <w:jc w:val="both"/>
         <w:rPr>
@@ -3526,7 +3883,16 @@
     </w:p>
     <w:p>
       <w:pPr>
-        <w:pStyle w:val="ListParagraph"/>
+        <w:spacing w:after="0"/>
+        <w:jc w:val="both"/>
+        <w:rPr>
+          <w:lang w:val="es-419"/>
+        </w:rPr>
+      </w:pPr>
+    </w:p>
+    <w:p>
+      <w:pPr>
+        <w:pStyle w:val="Prrafodelista"/>
         <w:numPr>
           <w:ilvl w:val="0"/>
           <w:numId w:val="8"/>
@@ -3563,7 +3929,9 @@
     </w:p>
     <w:p>
       <w:pPr>
-        <w:pStyle w:val="ListParagraph"/>
+        <w:pStyle w:val="Prrafodelista"/>
+        <w:spacing w:after="0"/>
+        <w:jc w:val="both"/>
         <w:rPr>
           <w:lang w:val="es-419"/>
         </w:rPr>
@@ -3571,7 +3939,37 @@
     </w:p>
     <w:p>
       <w:pPr>
-        <w:pStyle w:val="ListParagraph"/>
+        <w:pStyle w:val="Prrafodelista"/>
+        <w:rPr>
+          <w:lang w:val="es-419"/>
+        </w:rPr>
+      </w:pPr>
+    </w:p>
+    <w:p>
+      <w:pPr>
+        <w:pStyle w:val="Prrafodelista"/>
+        <w:rPr>
+          <w:lang w:val="es-419"/>
+        </w:rPr>
+      </w:pPr>
+    </w:p>
+    <w:p>
+      <w:pPr>
+        <w:pStyle w:val="Prrafodelista"/>
+        <w:rPr>
+          <w:lang w:val="es-419"/>
+        </w:rPr>
+      </w:pPr>
+      <w:r>
+        <w:rPr>
+          <w:lang w:val="es-419"/>
+        </w:rPr>
+        <w:t>Respuesta general: Debido a que tenemos muy pocas llaves en el MAP y los hash de Python son muy buenos, es muy poco probable que de presenten colisiones, esto causa que el tiempo y el consumo de memoria no tengan cambios significativos</w:t>
+      </w:r>
+    </w:p>
+    <w:p>
+      <w:pPr>
+        <w:pStyle w:val="Prrafodelista"/>
         <w:spacing w:after="0"/>
         <w:jc w:val="both"/>
         <w:rPr>
@@ -4995,11 +5393,11 @@
       <w:noProof/>
     </w:rPr>
   </w:style>
-  <w:style w:type="paragraph" w:styleId="Heading1">
+  <w:style w:type="paragraph" w:styleId="Ttulo1">
     <w:name w:val="heading 1"/>
     <w:basedOn w:val="Normal"/>
     <w:next w:val="Normal"/>
-    <w:link w:val="Heading1Char"/>
+    <w:link w:val="Ttulo1Car"/>
     <w:uiPriority w:val="9"/>
     <w:qFormat/>
     <w:rsid w:val="003C0715"/>
@@ -5016,11 +5414,11 @@
       <w:szCs w:val="32"/>
     </w:rPr>
   </w:style>
-  <w:style w:type="paragraph" w:styleId="Heading2">
+  <w:style w:type="paragraph" w:styleId="Ttulo2">
     <w:name w:val="heading 2"/>
     <w:basedOn w:val="Normal"/>
     <w:next w:val="Normal"/>
-    <w:link w:val="Heading2Char"/>
+    <w:link w:val="Ttulo2Car"/>
     <w:uiPriority w:val="9"/>
     <w:unhideWhenUsed/>
     <w:qFormat/>
@@ -5038,13 +5436,12 @@
       <w:szCs w:val="26"/>
     </w:rPr>
   </w:style>
-  <w:style w:type="character" w:default="1" w:styleId="DefaultParagraphFont">
+  <w:style w:type="character" w:default="1" w:styleId="Fuentedeprrafopredeter">
     <w:name w:val="Default Paragraph Font"/>
     <w:uiPriority w:val="1"/>
-    <w:semiHidden/>
     <w:unhideWhenUsed/>
   </w:style>
-  <w:style w:type="table" w:default="1" w:styleId="TableNormal">
+  <w:style w:type="table" w:default="1" w:styleId="Tablanormal">
     <w:name w:val="Normal Table"/>
     <w:uiPriority w:val="99"/>
     <w:semiHidden/>
@@ -5059,17 +5456,17 @@
       </w:tblCellMar>
     </w:tblPr>
   </w:style>
-  <w:style w:type="numbering" w:default="1" w:styleId="NoList">
+  <w:style w:type="numbering" w:default="1" w:styleId="Sinlista">
     <w:name w:val="No List"/>
     <w:uiPriority w:val="99"/>
     <w:semiHidden/>
     <w:unhideWhenUsed/>
   </w:style>
-  <w:style w:type="paragraph" w:styleId="Title">
+  <w:style w:type="paragraph" w:styleId="Ttulo">
     <w:name w:val="Title"/>
     <w:basedOn w:val="Normal"/>
     <w:next w:val="Normal"/>
-    <w:link w:val="TitleChar"/>
+    <w:link w:val="TtuloCar"/>
     <w:uiPriority w:val="10"/>
     <w:qFormat/>
     <w:rsid w:val="00BA3B38"/>
@@ -5085,10 +5482,10 @@
       <w:szCs w:val="56"/>
     </w:rPr>
   </w:style>
-  <w:style w:type="character" w:customStyle="1" w:styleId="TitleChar">
-    <w:name w:val="Title Char"/>
-    <w:basedOn w:val="DefaultParagraphFont"/>
-    <w:link w:val="Title"/>
+  <w:style w:type="character" w:customStyle="1" w:styleId="TtuloCar">
+    <w:name w:val="Título Car"/>
+    <w:basedOn w:val="Fuentedeprrafopredeter"/>
+    <w:link w:val="Ttulo"/>
     <w:uiPriority w:val="10"/>
     <w:rsid w:val="00BA3B38"/>
     <w:rPr>
@@ -5100,7 +5497,7 @@
       <w:szCs w:val="56"/>
     </w:rPr>
   </w:style>
-  <w:style w:type="paragraph" w:styleId="ListParagraph">
+  <w:style w:type="paragraph" w:styleId="Prrafodelista">
     <w:name w:val="List Paragraph"/>
     <w:basedOn w:val="Normal"/>
     <w:uiPriority w:val="34"/>
@@ -5114,9 +5511,9 @@
       <w:noProof w:val="0"/>
     </w:rPr>
   </w:style>
-  <w:style w:type="character" w:styleId="CommentReference">
+  <w:style w:type="character" w:styleId="Refdecomentario">
     <w:name w:val="annotation reference"/>
-    <w:basedOn w:val="DefaultParagraphFont"/>
+    <w:basedOn w:val="Fuentedeprrafopredeter"/>
     <w:uiPriority w:val="99"/>
     <w:semiHidden/>
     <w:unhideWhenUsed/>
@@ -5126,10 +5523,10 @@
       <w:szCs w:val="16"/>
     </w:rPr>
   </w:style>
-  <w:style w:type="paragraph" w:styleId="CommentText">
+  <w:style w:type="paragraph" w:styleId="Textocomentario">
     <w:name w:val="annotation text"/>
     <w:basedOn w:val="Normal"/>
-    <w:link w:val="CommentTextChar"/>
+    <w:link w:val="TextocomentarioCar"/>
     <w:uiPriority w:val="99"/>
     <w:semiHidden/>
     <w:unhideWhenUsed/>
@@ -5143,10 +5540,10 @@
       <w:szCs w:val="20"/>
     </w:rPr>
   </w:style>
-  <w:style w:type="character" w:customStyle="1" w:styleId="CommentTextChar">
-    <w:name w:val="Comment Text Char"/>
-    <w:basedOn w:val="DefaultParagraphFont"/>
-    <w:link w:val="CommentText"/>
+  <w:style w:type="character" w:customStyle="1" w:styleId="TextocomentarioCar">
+    <w:name w:val="Texto comentario Car"/>
+    <w:basedOn w:val="Fuentedeprrafopredeter"/>
+    <w:link w:val="Textocomentario"/>
     <w:uiPriority w:val="99"/>
     <w:semiHidden/>
     <w:rsid w:val="00A442AC"/>
@@ -5155,7 +5552,7 @@
       <w:szCs w:val="20"/>
     </w:rPr>
   </w:style>
-  <w:style w:type="paragraph" w:styleId="Caption">
+  <w:style w:type="paragraph" w:styleId="Descripcin">
     <w:name w:val="caption"/>
     <w:basedOn w:val="Normal"/>
     <w:next w:val="Normal"/>
@@ -5175,9 +5572,9 @@
       <w:szCs w:val="18"/>
     </w:rPr>
   </w:style>
-  <w:style w:type="table" w:styleId="GridTable2">
+  <w:style w:type="table" w:styleId="Tabladecuadrcula2">
     <w:name w:val="Grid Table 2"/>
-    <w:basedOn w:val="TableNormal"/>
+    <w:basedOn w:val="Tablanormal"/>
     <w:uiPriority w:val="47"/>
     <w:rsid w:val="00076EA8"/>
     <w:pPr>
@@ -5250,10 +5647,10 @@
       </w:tcPr>
     </w:tblStylePr>
   </w:style>
-  <w:style w:type="character" w:customStyle="1" w:styleId="Heading1Char">
-    <w:name w:val="Heading 1 Char"/>
-    <w:basedOn w:val="DefaultParagraphFont"/>
-    <w:link w:val="Heading1"/>
+  <w:style w:type="character" w:customStyle="1" w:styleId="Ttulo1Car">
+    <w:name w:val="Título 1 Car"/>
+    <w:basedOn w:val="Fuentedeprrafopredeter"/>
+    <w:link w:val="Ttulo1"/>
     <w:uiPriority w:val="9"/>
     <w:rsid w:val="003C0715"/>
     <w:rPr>
@@ -5264,10 +5661,10 @@
       <w:szCs w:val="32"/>
     </w:rPr>
   </w:style>
-  <w:style w:type="character" w:customStyle="1" w:styleId="Heading2Char">
-    <w:name w:val="Heading 2 Char"/>
-    <w:basedOn w:val="DefaultParagraphFont"/>
-    <w:link w:val="Heading2"/>
+  <w:style w:type="character" w:customStyle="1" w:styleId="Ttulo2Car">
+    <w:name w:val="Título 2 Car"/>
+    <w:basedOn w:val="Fuentedeprrafopredeter"/>
+    <w:link w:val="Ttulo2"/>
     <w:uiPriority w:val="9"/>
     <w:rsid w:val="003C0715"/>
     <w:rPr>
@@ -5577,15 +5974,6 @@
 </file>
 
 <file path=customXml/item1.xml><?xml version="1.0" encoding="utf-8"?>
-<?mso-contentType ?>
-<FormTemplates xmlns="http://schemas.microsoft.com/sharepoint/v3/contenttype/forms">
-  <Display>DocumentLibraryForm</Display>
-  <Edit>DocumentLibraryForm</Edit>
-  <New>DocumentLibraryForm</New>
-</FormTemplates>
-</file>
-
-<file path=customXml/item2.xml><?xml version="1.0" encoding="utf-8"?>
 <ct:contentTypeSchema xmlns:ct="http://schemas.microsoft.com/office/2006/metadata/contentType" xmlns:ma="http://schemas.microsoft.com/office/2006/metadata/properties/metaAttributes" ct:_="" ma:_="" ma:contentTypeName="Documento" ma:contentTypeID="0x01010023858CF01A2EF24688B692775F4C60A4" ma:contentTypeVersion="11" ma:contentTypeDescription="Crear nuevo documento." ma:contentTypeScope="" ma:versionID="04b510ef1bc187d79b842c792d256c41">
   <xsd:schema xmlns:xsd="http://www.w3.org/2001/XMLSchema" xmlns:xs="http://www.w3.org/2001/XMLSchema" xmlns:p="http://schemas.microsoft.com/office/2006/metadata/properties" xmlns:ns2="164883f8-7691-4ecf-b54a-664c0d0edefe" xmlns:ns3="85e30bcc-d76c-4413-8e4d-2dce22fb0743" targetNamespace="http://schemas.microsoft.com/office/2006/metadata/properties" ma:root="true" ma:fieldsID="9049981c3eb1ee76226ec9e2f8ecd7b4" ns2:_="" ns3:_="">
     <xsd:import namespace="164883f8-7691-4ecf-b54a-664c0d0edefe"/>
@@ -5796,21 +6184,22 @@
 </ct:contentTypeSchema>
 </file>
 
-<file path=customXml/item3.xml><?xml version="1.0" encoding="utf-8"?>
+<file path=customXml/item2.xml><?xml version="1.0" encoding="utf-8"?>
 <p:properties xmlns:p="http://schemas.microsoft.com/office/2006/metadata/properties" xmlns:xsi="http://www.w3.org/2001/XMLSchema-instance" xmlns:pc="http://schemas.microsoft.com/office/infopath/2007/PartnerControls">
   <documentManagement/>
 </p:properties>
 </file>
 
-<file path=customXml/itemProps1.xml><?xml version="1.0" encoding="utf-8"?>
-<ds:datastoreItem xmlns:ds="http://schemas.openxmlformats.org/officeDocument/2006/customXml" ds:itemID="{1F59EA8B-1FA8-40D2-A8B0-61B9CE1E4579}">
-  <ds:schemaRefs>
-    <ds:schemaRef ds:uri="http://schemas.microsoft.com/sharepoint/v3/contenttype/forms"/>
-  </ds:schemaRefs>
-</ds:datastoreItem>
+<file path=customXml/item3.xml><?xml version="1.0" encoding="utf-8"?>
+<?mso-contentType ?>
+<FormTemplates xmlns="http://schemas.microsoft.com/sharepoint/v3/contenttype/forms">
+  <Display>DocumentLibraryForm</Display>
+  <Edit>DocumentLibraryForm</Edit>
+  <New>DocumentLibraryForm</New>
+</FormTemplates>
 </file>
 
-<file path=customXml/itemProps2.xml><?xml version="1.0" encoding="utf-8"?>
+<file path=customXml/itemProps1.xml><?xml version="1.0" encoding="utf-8"?>
 <ds:datastoreItem xmlns:ds="http://schemas.openxmlformats.org/officeDocument/2006/customXml" ds:itemID="{72AD4CAC-BD7F-499E-830A-D630180B2CE1}">
   <ds:schemaRefs>
     <ds:schemaRef ds:uri="http://schemas.microsoft.com/office/2006/metadata/contentType"/>
@@ -5829,11 +6218,19 @@
 </ds:datastoreItem>
 </file>
 
-<file path=customXml/itemProps3.xml><?xml version="1.0" encoding="utf-8"?>
+<file path=customXml/itemProps2.xml><?xml version="1.0" encoding="utf-8"?>
 <ds:datastoreItem xmlns:ds="http://schemas.openxmlformats.org/officeDocument/2006/customXml" ds:itemID="{8542EACB-7939-45C8-99C3-B6897CA7A7EF}">
   <ds:schemaRefs>
     <ds:schemaRef ds:uri="http://schemas.microsoft.com/office/2006/metadata/properties"/>
     <ds:schemaRef ds:uri="http://schemas.microsoft.com/office/infopath/2007/PartnerControls"/>
   </ds:schemaRefs>
 </ds:datastoreItem>
+</file>
+
+<file path=customXml/itemProps3.xml><?xml version="1.0" encoding="utf-8"?>
+<ds:datastoreItem xmlns:ds="http://schemas.openxmlformats.org/officeDocument/2006/customXml" ds:itemID="{1F59EA8B-1FA8-40D2-A8B0-61B9CE1E4579}">
+  <ds:schemaRefs>
+    <ds:schemaRef ds:uri="http://schemas.microsoft.com/sharepoint/v3/contenttype/forms"/>
+  </ds:schemaRefs>
+</ds:datastoreItem>
 </file>